--- a/moment2/moment02(12).docx
+++ b/moment2/moment02(12).docx
@@ -1313,7 +1313,23 @@
           <w:spacing w:val="-2"/>
           <w:sz w:val="24"/>
         </w:rPr>
-        <w:t>Vektorfiltyper:</w:t>
+        <w:t>Vektorfiltyper</w:t>
+      </w:r>
+      <w:r>
+        <w:rPr>
+          <w:b/>
+          <w:spacing w:val="-2"/>
+          <w:sz w:val="24"/>
+        </w:rPr>
+        <w:t xml:space="preserve"> [1]</w:t>
+      </w:r>
+      <w:r>
+        <w:rPr>
+          <w:b/>
+          <w:spacing w:val="-2"/>
+          <w:sz w:val="24"/>
+        </w:rPr>
+        <w:t>:</w:t>
       </w:r>
     </w:p>
     <w:p>
@@ -1695,7 +1711,19 @@
         <w:rPr>
           <w:sz w:val="24"/>
         </w:rPr>
-        <w:t>pixel blir tydligt synlig.</w:t>
+        <w:t>pixel blir tydligt synlig</w:t>
+      </w:r>
+      <w:r>
+        <w:rPr>
+          <w:sz w:val="24"/>
+        </w:rPr>
+        <w:t xml:space="preserve"> [1]</w:t>
+      </w:r>
+      <w:r>
+        <w:rPr>
+          <w:sz w:val="24"/>
+        </w:rPr>
+        <w:t>.</w:t>
       </w:r>
     </w:p>
     <w:p>
@@ -1836,14 +1864,12 @@
         </w:rPr>
         <w:t xml:space="preserve"> </w:t>
       </w:r>
-      <w:proofErr w:type="gramStart"/>
-      <w:r>
-        <w:rPr>
-          <w:sz w:val="24"/>
-        </w:rPr>
-        <w:t>be- hålla</w:t>
-      </w:r>
-      <w:proofErr w:type="gramEnd"/>
+      <w:r>
+        <w:rPr>
+          <w:sz w:val="24"/>
+        </w:rPr>
+        <w:t>behålla</w:t>
+      </w:r>
       <w:r>
         <w:rPr>
           <w:sz w:val="24"/>
@@ -2008,7 +2034,19 @@
         <w:rPr>
           <w:sz w:val="24"/>
         </w:rPr>
-        <w:t>det gäller hög upplösning.</w:t>
+        <w:t>det gäller hög upplösning</w:t>
+      </w:r>
+      <w:r>
+        <w:rPr>
+          <w:sz w:val="24"/>
+        </w:rPr>
+        <w:t xml:space="preserve"> [1]</w:t>
+      </w:r>
+      <w:r>
+        <w:rPr>
+          <w:sz w:val="24"/>
+        </w:rPr>
+        <w:t>.</w:t>
       </w:r>
     </w:p>
     <w:p>
@@ -2267,7 +2305,19 @@
         <w:rPr>
           <w:spacing w:val="-2"/>
         </w:rPr>
-        <w:t>grafik: Vektorfiltyper:</w:t>
+        <w:t>grafik: Vektorfiltyper</w:t>
+      </w:r>
+      <w:r>
+        <w:rPr>
+          <w:spacing w:val="-2"/>
+        </w:rPr>
+        <w:t xml:space="preserve"> [1]</w:t>
+      </w:r>
+      <w:r>
+        <w:rPr>
+          <w:spacing w:val="-2"/>
+        </w:rPr>
+        <w:t>:</w:t>
       </w:r>
     </w:p>
     <w:p>
@@ -2480,27 +2530,17 @@
         </w:rPr>
         <w:t xml:space="preserve">Användningsområden: vektorgrafik är perfekt för digitala illustrationer, </w:t>
       </w:r>
-      <w:proofErr w:type="gramStart"/>
-      <w:r>
-        <w:rPr>
-          <w:sz w:val="24"/>
-        </w:rPr>
-        <w:t xml:space="preserve">kom- </w:t>
-      </w:r>
-      <w:proofErr w:type="spellStart"/>
-      <w:r>
-        <w:rPr>
-          <w:sz w:val="24"/>
-        </w:rPr>
-        <w:t>plex</w:t>
-      </w:r>
-      <w:proofErr w:type="spellEnd"/>
-      <w:proofErr w:type="gramEnd"/>
-      <w:r>
-        <w:rPr>
-          <w:sz w:val="24"/>
-        </w:rPr>
-        <w:t xml:space="preserve"> grafik och logotyper orsaken till detta är att upplösningen på vektorbilder förblir konstant när storleken på bilderna ändras.</w:t>
+      <w:r>
+        <w:rPr>
+          <w:sz w:val="24"/>
+        </w:rPr>
+        <w:t xml:space="preserve">komplex </w:t>
+      </w:r>
+      <w:r>
+        <w:rPr>
+          <w:sz w:val="24"/>
+        </w:rPr>
+        <w:t>grafik och logotyper orsaken till detta är att upplösningen på vektorbilder förblir konstant när storleken på bilderna ändras.</w:t>
       </w:r>
     </w:p>
     <w:p>
@@ -4525,13 +4565,17 @@
         </w:rPr>
         <w:t xml:space="preserve"> </w:t>
       </w:r>
-      <w:proofErr w:type="gramStart"/>
-      <w:r>
-        <w:t>bild- skärmar</w:t>
-      </w:r>
-      <w:proofErr w:type="gramEnd"/>
-      <w:r>
-        <w:t xml:space="preserve"> och andra enheter för att representera färger. I RGB-modellen skapas olika färgnyanser genom att blanda olika styrkor av de tre huvudfärgerna: rött, grönt och blått ljus.</w:t>
+      <w:r>
+        <w:t>bildskärmar</w:t>
+      </w:r>
+      <w:r>
+        <w:t xml:space="preserve"> och andra enheter för att representera färger. I RGB-modellen skapas olika färgnyanser genom att blanda olika styrkor av de tre huvudfärgerna: rött, grönt och blått ljus</w:t>
+      </w:r>
+      <w:r>
+        <w:t xml:space="preserve"> [2]</w:t>
+      </w:r>
+      <w:r>
+        <w:t>.</w:t>
       </w:r>
     </w:p>
     <w:p>
@@ -4611,7 +4655,13 @@
         <w:jc w:val="both"/>
       </w:pPr>
       <w:r>
-        <w:t>komprimera en bild betyder att minska filstorleken på en bild genom olika metoder utan att förlora för mycket av bildkvaliteten.</w:t>
+        <w:t>komprimera en bild betyder att minska filstorleken på en bild genom olika metoder utan att förlora för mycket av bildkvaliteten</w:t>
+      </w:r>
+      <w:r>
+        <w:t xml:space="preserve"> [1]</w:t>
+      </w:r>
+      <w:r>
+        <w:t>.</w:t>
       </w:r>
     </w:p>
     <w:p>
@@ -4979,7 +5029,19 @@
         <w:rPr>
           <w:spacing w:val="-2"/>
         </w:rPr>
-        <w:t>detaljer.</w:t>
+        <w:t>detaljer [</w:t>
+      </w:r>
+      <w:r>
+        <w:rPr>
+          <w:spacing w:val="-2"/>
+        </w:rPr>
+        <w:t>1]</w:t>
+      </w:r>
+      <w:r>
+        <w:rPr>
+          <w:spacing w:val="-2"/>
+        </w:rPr>
+        <w:t>.</w:t>
       </w:r>
     </w:p>
     <w:p>
@@ -4998,16 +5060,9 @@
       <w:r>
         <w:t xml:space="preserve">: kända bildfilformatet, fungerar bra med olika webbläsare, program och </w:t>
       </w:r>
-      <w:proofErr w:type="gramStart"/>
-      <w:r>
-        <w:t xml:space="preserve">ap- </w:t>
-      </w:r>
-      <w:proofErr w:type="spellStart"/>
-      <w:r>
-        <w:t>plikationer</w:t>
-      </w:r>
-      <w:proofErr w:type="spellEnd"/>
-      <w:proofErr w:type="gramEnd"/>
+      <w:r>
+        <w:t>applikationer</w:t>
+      </w:r>
       <w:r>
         <w:t>. Den kompakta filstorleken möjliggör snabb överföring och smidig visning av bilderna online. JPEG är ett bra format för att hantera fotografier och bilder med detaljerade färgtoner och övergångar.</w:t>
       </w:r>
@@ -5114,16 +5169,9 @@
         </w:rPr>
         <w:t xml:space="preserve"> </w:t>
       </w:r>
-      <w:proofErr w:type="gramStart"/>
-      <w:r>
-        <w:t xml:space="preserve">kom- </w:t>
-      </w:r>
-      <w:proofErr w:type="spellStart"/>
-      <w:r>
-        <w:t>primeras</w:t>
-      </w:r>
-      <w:proofErr w:type="spellEnd"/>
-      <w:proofErr w:type="gramEnd"/>
+      <w:r>
+        <w:t>komprimeras</w:t>
+      </w:r>
       <w:r>
         <w:t xml:space="preserve"> mer. Det kan resultera i att bildens kvalitet försämras. när vi komprimerar intensivt, kan</w:t>
       </w:r>
@@ -5313,13 +5361,20 @@
       <w:r>
         <w:t xml:space="preserve"> Format) och formatet kan </w:t>
       </w:r>
-      <w:proofErr w:type="gramStart"/>
-      <w:r>
-        <w:t>an- vändas</w:t>
-      </w:r>
-      <w:proofErr w:type="gramEnd"/>
-      <w:r>
-        <w:t xml:space="preserve"> för att hantera grafik med genomskinlig eller halvgenomskinlig bakgrund.</w:t>
+      <w:r>
+        <w:t>användas</w:t>
+      </w:r>
+      <w:r>
+        <w:t xml:space="preserve"> för att hantera grafik med genomskinlig eller halvgenomskinlig </w:t>
+      </w:r>
+      <w:r>
+        <w:t>bakgrund [</w:t>
+      </w:r>
+      <w:r>
+        <w:t>1]</w:t>
+      </w:r>
+      <w:r>
+        <w:t>.</w:t>
       </w:r>
     </w:p>
     <w:p>
@@ -5338,16 +5393,9 @@
       <w:r>
         <w:t xml:space="preserve">: PNG-formatet har förmågan att bevara genomskinlighet, vilket gör det </w:t>
       </w:r>
-      <w:proofErr w:type="gramStart"/>
-      <w:r>
-        <w:t xml:space="preserve">spe- </w:t>
-      </w:r>
-      <w:proofErr w:type="spellStart"/>
-      <w:r>
-        <w:t>ciellt</w:t>
-      </w:r>
-      <w:proofErr w:type="spellEnd"/>
-      <w:proofErr w:type="gramEnd"/>
+      <w:r>
+        <w:t>speciellt</w:t>
+      </w:r>
       <w:r>
         <w:rPr>
           <w:spacing w:val="-1"/>
@@ -5427,13 +5475,8 @@
         <w:t xml:space="preserve"> </w:t>
       </w:r>
       <w:r>
-        <w:t xml:space="preserve">genom- </w:t>
-      </w:r>
-      <w:proofErr w:type="spellStart"/>
-      <w:r>
-        <w:t>skinlig</w:t>
-      </w:r>
-      <w:proofErr w:type="spellEnd"/>
+        <w:t>genomskinlig</w:t>
+      </w:r>
       <w:r>
         <w:t xml:space="preserve">. PNG använder en komprimeringsmetod utan förlust, vilket innebär att ingen information försvinner när man sparar. Bildkvaliteten förändrar inte jämfört med </w:t>
       </w:r>
@@ -5579,11 +5622,9 @@
       <w:r>
         <w:t xml:space="preserve">gäller fotografier. Det betyder att PNG-formatet blir mindre effektivt för att lagra och </w:t>
       </w:r>
-      <w:proofErr w:type="gramStart"/>
-      <w:r>
-        <w:t>över- föra</w:t>
-      </w:r>
-      <w:proofErr w:type="gramEnd"/>
+      <w:r>
+        <w:t>överföra</w:t>
+      </w:r>
       <w:r>
         <w:t xml:space="preserve"> stora samlingar av bilder.PNG stöder inte CMYK-färgrymd vilket betyder att det kan bli svårt att överföra dem till tryck.</w:t>
       </w:r>
@@ -5618,13 +5659,17 @@
       <w:r>
         <w:t xml:space="preserve"> utnyttjar moderna komprimeringsalgoritmer och kan erbjuda hög </w:t>
       </w:r>
-      <w:proofErr w:type="gramStart"/>
-      <w:r>
-        <w:t>bild- kvalitet</w:t>
-      </w:r>
-      <w:proofErr w:type="gramEnd"/>
-      <w:r>
-        <w:t xml:space="preserve"> med mindre filstorlek än andra format som JPEG och PNG.</w:t>
+      <w:r>
+        <w:t>bildkvalitet</w:t>
+      </w:r>
+      <w:r>
+        <w:t xml:space="preserve"> med mindre filstorlek än andra format som JPEG och PNG</w:t>
+      </w:r>
+      <w:r>
+        <w:t xml:space="preserve"> [4]</w:t>
+      </w:r>
+      <w:r>
+        <w:t>.</w:t>
       </w:r>
     </w:p>
     <w:p>
@@ -5642,17 +5687,9 @@
       <w:r>
         <w:t xml:space="preserve">Minska bildstorleken på webbsidor och Stöd för online </w:t>
       </w:r>
-      <w:proofErr w:type="gramStart"/>
-      <w:r>
-        <w:t xml:space="preserve">anime- </w:t>
-      </w:r>
-      <w:r>
-        <w:rPr>
-          <w:spacing w:val="-2"/>
-        </w:rPr>
-        <w:t>ringar</w:t>
-      </w:r>
-      <w:proofErr w:type="gramEnd"/>
+      <w:r>
+        <w:t>animeringar</w:t>
+      </w:r>
       <w:r>
         <w:rPr>
           <w:spacing w:val="-2"/>
@@ -5734,16 +5771,9 @@
       <w:r>
         <w:t xml:space="preserve"> sparar lagringsutrymme via </w:t>
       </w:r>
-      <w:proofErr w:type="gramStart"/>
-      <w:r>
-        <w:t xml:space="preserve">kom- </w:t>
-      </w:r>
-      <w:proofErr w:type="spellStart"/>
-      <w:r>
-        <w:t>primering</w:t>
-      </w:r>
-      <w:proofErr w:type="spellEnd"/>
-      <w:proofErr w:type="gramEnd"/>
+      <w:r>
+        <w:t>komprimering</w:t>
+      </w:r>
       <w:r>
         <w:t xml:space="preserve"> bilder för att ha mindre storlek och bra hantering på webbsidor.</w:t>
       </w:r>
@@ -5772,16 +5802,9 @@
       <w:r>
         <w:t xml:space="preserve"> format fokuserar på internetanvändning så det har inte samma </w:t>
       </w:r>
-      <w:proofErr w:type="gramStart"/>
-      <w:r>
-        <w:t xml:space="preserve">in- </w:t>
-      </w:r>
-      <w:proofErr w:type="spellStart"/>
-      <w:r>
-        <w:t>tresse</w:t>
-      </w:r>
-      <w:proofErr w:type="spellEnd"/>
-      <w:proofErr w:type="gramEnd"/>
+      <w:r>
+        <w:t>intresse</w:t>
+      </w:r>
       <w:r>
         <w:t xml:space="preserve"> att använda </w:t>
       </w:r>
@@ -5906,7 +5929,13 @@
         <w:t xml:space="preserve"> </w:t>
       </w:r>
       <w:r>
-        <w:t>på bilder samtidigt som filstorlekarna hålls låga.</w:t>
+        <w:t>på bilder samtidigt som filstorlekarna hålls låga</w:t>
+      </w:r>
+      <w:r>
+        <w:t xml:space="preserve"> [5]</w:t>
+      </w:r>
+      <w:r>
+        <w:t>.</w:t>
       </w:r>
     </w:p>
     <w:p>
@@ -6130,132 +6159,220 @@
         </w:rPr>
         <w:t xml:space="preserve"> </w:t>
       </w:r>
-      <w:proofErr w:type="gramStart"/>
-      <w:r>
-        <w:t xml:space="preserve">leve- </w:t>
+      <w:r>
+        <w:t>levererar</w:t>
+      </w:r>
+      <w:r>
+        <w:rPr>
+          <w:spacing w:val="-8"/>
+        </w:rPr>
+        <w:t xml:space="preserve"> </w:t>
+      </w:r>
+      <w:r>
+        <w:t>enastående</w:t>
+      </w:r>
+      <w:r>
+        <w:rPr>
+          <w:spacing w:val="-9"/>
+        </w:rPr>
+        <w:t xml:space="preserve"> </w:t>
+      </w:r>
+      <w:r>
+        <w:t>kvalitet</w:t>
+      </w:r>
+      <w:r>
+        <w:rPr>
+          <w:spacing w:val="-9"/>
+        </w:rPr>
+        <w:t xml:space="preserve"> </w:t>
+      </w:r>
+      <w:r>
+        <w:t>även</w:t>
+      </w:r>
+      <w:r>
+        <w:rPr>
+          <w:spacing w:val="-10"/>
+        </w:rPr>
+        <w:t xml:space="preserve"> </w:t>
+      </w:r>
+      <w:r>
+        <w:t>vid</w:t>
+      </w:r>
+      <w:r>
+        <w:rPr>
+          <w:spacing w:val="-9"/>
+        </w:rPr>
+        <w:t xml:space="preserve"> </w:t>
+      </w:r>
+      <w:r>
+        <w:t>extremt</w:t>
+      </w:r>
+      <w:r>
+        <w:rPr>
+          <w:spacing w:val="-9"/>
+        </w:rPr>
+        <w:t xml:space="preserve"> </w:t>
+      </w:r>
+      <w:r>
+        <w:t>små</w:t>
+      </w:r>
+      <w:r>
+        <w:rPr>
+          <w:spacing w:val="-8"/>
+        </w:rPr>
+        <w:t xml:space="preserve"> </w:t>
+      </w:r>
+      <w:r>
+        <w:t>filstorlekar.</w:t>
+      </w:r>
+      <w:r>
+        <w:rPr>
+          <w:spacing w:val="-8"/>
+        </w:rPr>
+        <w:t xml:space="preserve"> </w:t>
+      </w:r>
+      <w:r>
+        <w:t>Det</w:t>
+      </w:r>
+      <w:r>
+        <w:rPr>
+          <w:spacing w:val="-8"/>
+        </w:rPr>
+        <w:t xml:space="preserve"> </w:t>
+      </w:r>
+      <w:r>
+        <w:t>kan</w:t>
+      </w:r>
+      <w:r>
+        <w:rPr>
+          <w:spacing w:val="-8"/>
+        </w:rPr>
+        <w:t xml:space="preserve"> </w:t>
+      </w:r>
+      <w:r>
+        <w:t>ge</w:t>
+      </w:r>
+      <w:r>
+        <w:rPr>
+          <w:spacing w:val="-9"/>
+        </w:rPr>
+        <w:t xml:space="preserve"> </w:t>
+      </w:r>
+      <w:r>
+        <w:t>en</w:t>
+      </w:r>
+      <w:r>
+        <w:rPr>
+          <w:spacing w:val="-8"/>
+        </w:rPr>
+        <w:t xml:space="preserve"> </w:t>
+      </w:r>
+      <w:r>
+        <w:t>mer</w:t>
+      </w:r>
+      <w:r>
+        <w:rPr>
+          <w:spacing w:val="-8"/>
+        </w:rPr>
+        <w:t xml:space="preserve"> </w:t>
+      </w:r>
+      <w:r>
+        <w:t>effektiv komprimering</w:t>
+      </w:r>
+      <w:r>
+        <w:rPr>
+          <w:spacing w:val="-5"/>
+        </w:rPr>
+        <w:t xml:space="preserve"> </w:t>
+      </w:r>
+      <w:r>
+        <w:t>än</w:t>
+      </w:r>
+      <w:r>
+        <w:rPr>
+          <w:spacing w:val="-4"/>
+        </w:rPr>
+        <w:t xml:space="preserve"> </w:t>
+      </w:r>
+      <w:r>
+        <w:t>tidigare</w:t>
+      </w:r>
+      <w:r>
+        <w:rPr>
+          <w:spacing w:val="-6"/>
+        </w:rPr>
+        <w:t xml:space="preserve"> </w:t>
+      </w:r>
+      <w:r>
+        <w:t>format</w:t>
+      </w:r>
+      <w:r>
+        <w:rPr>
+          <w:spacing w:val="-4"/>
+        </w:rPr>
+        <w:t xml:space="preserve"> </w:t>
+      </w:r>
+      <w:r>
+        <w:t>som</w:t>
+      </w:r>
+      <w:r>
+        <w:rPr>
+          <w:spacing w:val="-3"/>
+        </w:rPr>
+        <w:t xml:space="preserve"> </w:t>
+      </w:r>
+      <w:r>
+        <w:t>JPEG</w:t>
+      </w:r>
+      <w:r>
+        <w:rPr>
+          <w:spacing w:val="-6"/>
+        </w:rPr>
+        <w:t xml:space="preserve"> </w:t>
+      </w:r>
+      <w:r>
+        <w:t>och</w:t>
+      </w:r>
+      <w:r>
+        <w:rPr>
+          <w:spacing w:val="-6"/>
+        </w:rPr>
+        <w:t xml:space="preserve"> </w:t>
       </w:r>
       <w:proofErr w:type="spellStart"/>
       <w:r>
-        <w:t>rerar</w:t>
+        <w:t>Webp</w:t>
       </w:r>
       <w:proofErr w:type="spellEnd"/>
-      <w:proofErr w:type="gramEnd"/>
-      <w:r>
-        <w:rPr>
-          <w:spacing w:val="-8"/>
-        </w:rPr>
-        <w:t xml:space="preserve"> </w:t>
-      </w:r>
-      <w:r>
-        <w:t>enastående</w:t>
-      </w:r>
-      <w:r>
-        <w:rPr>
-          <w:spacing w:val="-9"/>
-        </w:rPr>
-        <w:t xml:space="preserve"> </w:t>
-      </w:r>
-      <w:r>
-        <w:t>kvalitet</w:t>
-      </w:r>
-      <w:r>
-        <w:rPr>
-          <w:spacing w:val="-9"/>
-        </w:rPr>
-        <w:t xml:space="preserve"> </w:t>
-      </w:r>
-      <w:r>
-        <w:t>även</w:t>
-      </w:r>
-      <w:r>
-        <w:rPr>
-          <w:spacing w:val="-10"/>
-        </w:rPr>
-        <w:t xml:space="preserve"> </w:t>
-      </w:r>
-      <w:r>
-        <w:t>vid</w:t>
-      </w:r>
-      <w:r>
-        <w:rPr>
-          <w:spacing w:val="-9"/>
-        </w:rPr>
-        <w:t xml:space="preserve"> </w:t>
-      </w:r>
-      <w:r>
-        <w:t>extremt</w:t>
-      </w:r>
-      <w:r>
-        <w:rPr>
-          <w:spacing w:val="-9"/>
-        </w:rPr>
-        <w:t xml:space="preserve"> </w:t>
-      </w:r>
-      <w:r>
-        <w:t>små</w:t>
-      </w:r>
-      <w:r>
-        <w:rPr>
-          <w:spacing w:val="-8"/>
-        </w:rPr>
-        <w:t xml:space="preserve"> </w:t>
-      </w:r>
-      <w:r>
-        <w:t>filstorlekar.</w:t>
-      </w:r>
-      <w:r>
-        <w:rPr>
-          <w:spacing w:val="-8"/>
-        </w:rPr>
-        <w:t xml:space="preserve"> </w:t>
-      </w:r>
-      <w:r>
-        <w:t>Det</w:t>
-      </w:r>
-      <w:r>
-        <w:rPr>
-          <w:spacing w:val="-8"/>
-        </w:rPr>
-        <w:t xml:space="preserve"> </w:t>
-      </w:r>
-      <w:r>
-        <w:t>kan</w:t>
-      </w:r>
-      <w:r>
-        <w:rPr>
-          <w:spacing w:val="-8"/>
-        </w:rPr>
-        <w:t xml:space="preserve"> </w:t>
-      </w:r>
-      <w:r>
-        <w:t>ge</w:t>
-      </w:r>
-      <w:r>
-        <w:rPr>
-          <w:spacing w:val="-9"/>
-        </w:rPr>
-        <w:t xml:space="preserve"> </w:t>
-      </w:r>
-      <w:r>
-        <w:t>en</w:t>
-      </w:r>
-      <w:r>
-        <w:rPr>
-          <w:spacing w:val="-8"/>
-        </w:rPr>
-        <w:t xml:space="preserve"> </w:t>
-      </w:r>
-      <w:r>
-        <w:t>mer</w:t>
-      </w:r>
-      <w:r>
-        <w:rPr>
-          <w:spacing w:val="-8"/>
-        </w:rPr>
-        <w:t xml:space="preserve"> </w:t>
-      </w:r>
-      <w:r>
-        <w:t>effektiv komprimering</w:t>
+      <w:r>
+        <w:t>.</w:t>
+      </w:r>
+      <w:r>
+        <w:rPr>
+          <w:spacing w:val="-4"/>
+        </w:rPr>
+        <w:t xml:space="preserve"> </w:t>
+      </w:r>
+      <w:r>
+        <w:t>AVIF</w:t>
+      </w:r>
+      <w:r>
+        <w:rPr>
+          <w:spacing w:val="-4"/>
+        </w:rPr>
+        <w:t xml:space="preserve"> </w:t>
+      </w:r>
+      <w:r>
+        <w:t>stöder</w:t>
+      </w:r>
+      <w:r>
+        <w:rPr>
+          <w:spacing w:val="-6"/>
+        </w:rPr>
+        <w:t xml:space="preserve"> </w:t>
+      </w:r>
+      <w:r>
+        <w:t>djup</w:t>
       </w:r>
       <w:r>
         <w:rPr>
@@ -6264,113 +6381,11 @@
         <w:t xml:space="preserve"> </w:t>
       </w:r>
       <w:r>
-        <w:t>än</w:t>
-      </w:r>
-      <w:r>
-        <w:rPr>
-          <w:spacing w:val="-4"/>
-        </w:rPr>
-        <w:t xml:space="preserve"> </w:t>
-      </w:r>
-      <w:r>
-        <w:t>tidigare</w:t>
-      </w:r>
-      <w:r>
-        <w:rPr>
-          <w:spacing w:val="-6"/>
-        </w:rPr>
-        <w:t xml:space="preserve"> </w:t>
-      </w:r>
-      <w:r>
-        <w:t>format</w:t>
-      </w:r>
-      <w:r>
-        <w:rPr>
-          <w:spacing w:val="-4"/>
-        </w:rPr>
-        <w:t xml:space="preserve"> </w:t>
-      </w:r>
-      <w:r>
-        <w:t>som</w:t>
-      </w:r>
-      <w:r>
-        <w:rPr>
-          <w:spacing w:val="-3"/>
-        </w:rPr>
-        <w:t xml:space="preserve"> </w:t>
-      </w:r>
-      <w:r>
-        <w:t>JPEG</w:t>
-      </w:r>
-      <w:r>
-        <w:rPr>
-          <w:spacing w:val="-6"/>
-        </w:rPr>
-        <w:t xml:space="preserve"> </w:t>
-      </w:r>
-      <w:r>
-        <w:t>och</w:t>
-      </w:r>
-      <w:r>
-        <w:rPr>
-          <w:spacing w:val="-6"/>
-        </w:rPr>
-        <w:t xml:space="preserve"> </w:t>
-      </w:r>
-      <w:proofErr w:type="spellStart"/>
-      <w:r>
-        <w:t>Webp</w:t>
-      </w:r>
-      <w:proofErr w:type="spellEnd"/>
-      <w:r>
-        <w:t>.</w:t>
-      </w:r>
-      <w:r>
-        <w:rPr>
-          <w:spacing w:val="-4"/>
-        </w:rPr>
-        <w:t xml:space="preserve"> </w:t>
-      </w:r>
-      <w:r>
-        <w:t>AVIF</w:t>
-      </w:r>
-      <w:r>
-        <w:rPr>
-          <w:spacing w:val="-4"/>
-        </w:rPr>
-        <w:t xml:space="preserve"> </w:t>
-      </w:r>
-      <w:r>
-        <w:t>stöder</w:t>
-      </w:r>
-      <w:r>
-        <w:rPr>
-          <w:spacing w:val="-6"/>
-        </w:rPr>
-        <w:t xml:space="preserve"> </w:t>
-      </w:r>
-      <w:r>
-        <w:t>djup</w:t>
-      </w:r>
-      <w:r>
-        <w:rPr>
-          <w:spacing w:val="-5"/>
-        </w:rPr>
-        <w:t xml:space="preserve"> </w:t>
-      </w:r>
-      <w:r>
         <w:t xml:space="preserve">färgskapande och har kapacitet att hantera en mängd olika färgnyanser, vilket gör det till ett </w:t>
       </w:r>
-      <w:proofErr w:type="spellStart"/>
-      <w:proofErr w:type="gramStart"/>
-      <w:r>
-        <w:t>opti</w:t>
-      </w:r>
-      <w:proofErr w:type="spellEnd"/>
-      <w:r>
-        <w:t>- malt</w:t>
-      </w:r>
-      <w:proofErr w:type="gramEnd"/>
+      <w:r>
+        <w:t>optimalt</w:t>
+      </w:r>
       <w:r>
         <w:t xml:space="preserve"> alternativ för professionell bildbehandling.</w:t>
       </w:r>
@@ -6391,11 +6406,9 @@
       <w:r>
         <w:t xml:space="preserve">: Även om fler webbläsare stöder AVIF, så har ännu inte </w:t>
       </w:r>
-      <w:proofErr w:type="gramStart"/>
-      <w:r>
-        <w:t>alla fullt stöd</w:t>
-      </w:r>
-      <w:proofErr w:type="gramEnd"/>
+      <w:r>
+        <w:t>alla fulla stöd</w:t>
+      </w:r>
       <w:r>
         <w:t xml:space="preserve"> för det.</w:t>
       </w:r>
@@ -6716,7 +6729,16 @@
       </w:r>
       <w:proofErr w:type="spellEnd"/>
       <w:r>
-        <w:t xml:space="preserve"> och logotyper.</w:t>
+        <w:t xml:space="preserve"> och </w:t>
+      </w:r>
+      <w:r>
+        <w:t>logotyper [</w:t>
+      </w:r>
+      <w:r>
+        <w:t>1]</w:t>
+      </w:r>
+      <w:r>
+        <w:t>.</w:t>
       </w:r>
     </w:p>
     <w:p>
@@ -7156,23 +7178,35 @@
         <w:t xml:space="preserve"> filformat för att tillåta webbsidor att ha skalbara och interaktiva grafiska element som vi kan ändra storlek på bilden utan att tappa i </w:t>
       </w:r>
       <w:proofErr w:type="spellStart"/>
+      <w:r>
+        <w:t>kvali</w:t>
+      </w:r>
+      <w:proofErr w:type="spellEnd"/>
+      <w:r>
+        <w:t xml:space="preserve">- </w:t>
+      </w:r>
+      <w:proofErr w:type="spellStart"/>
       <w:proofErr w:type="gramStart"/>
       <w:r>
-        <w:t>kvali</w:t>
+        <w:rPr>
+          <w:spacing w:val="-4"/>
+        </w:rPr>
+        <w:t>tet</w:t>
       </w:r>
       <w:proofErr w:type="spellEnd"/>
       <w:r>
-        <w:t xml:space="preserve">- </w:t>
-      </w:r>
-      <w:proofErr w:type="spellStart"/>
-      <w:r>
         <w:rPr>
           <w:spacing w:val="-4"/>
         </w:rPr>
-        <w:t>tet</w:t>
-      </w:r>
-      <w:proofErr w:type="spellEnd"/>
+        <w:t>[</w:t>
+      </w:r>
       <w:proofErr w:type="gramEnd"/>
+      <w:r>
+        <w:rPr>
+          <w:spacing w:val="-4"/>
+        </w:rPr>
+        <w:t>1]</w:t>
+      </w:r>
       <w:r>
         <w:rPr>
           <w:spacing w:val="-4"/>
@@ -7701,14 +7735,29 @@
       <w:r>
         <w:t xml:space="preserve">minskar storleken på filen genom att ta bort viss information från bilden och det är därför tappar bilden kvalitet när man </w:t>
       </w:r>
-      <w:proofErr w:type="spellStart"/>
-      <w:r>
-        <w:t>zomma</w:t>
-      </w:r>
-      <w:proofErr w:type="spellEnd"/>
-      <w:r>
-        <w:t xml:space="preserve"> mer än 200%, storlek på filen är nästan små på grund av den högre komprimeringen, och det här lede till minskning av kvaliteten. Obs: storlek på bild: 278 kb.</w:t>
-      </w:r>
+      <w:r>
+        <w:t>zooma</w:t>
+      </w:r>
+      <w:r>
+        <w:t xml:space="preserve"> mer än 200%, storlek på filen är nästan små på grund av den högre komprimeringen, och det här lede till minskning av kvaliteten. Obs: </w:t>
+      </w:r>
+      <w:r>
+        <w:t xml:space="preserve">Storleken på bild: </w:t>
+      </w:r>
+      <w:r>
+        <w:t>79.7</w:t>
+      </w:r>
+      <w:r>
+        <w:t xml:space="preserve"> KB vid kvalitet: 90</w:t>
+      </w:r>
+      <w:proofErr w:type="gramStart"/>
+      <w:r>
+        <w:t>%.</w:t>
+      </w:r>
+      <w:r>
+        <w:t>.</w:t>
+      </w:r>
+      <w:proofErr w:type="gramEnd"/>
     </w:p>
     <w:p>
       <w:pPr>
@@ -7790,14 +7839,28 @@
       </w:r>
       <w:proofErr w:type="spellEnd"/>
       <w:r>
-        <w:t xml:space="preserve"> förlorar inte info vid komprimering. Obs: storlek på bild: 2,3 </w:t>
+        <w:t xml:space="preserve"> förlorar inte info vid komprimering. Obs: </w:t>
+      </w:r>
+      <w:r>
+        <w:t xml:space="preserve">Storleken på bild: </w:t>
+      </w:r>
+      <w:r>
+        <w:t>328.3</w:t>
+      </w:r>
+      <w:r>
+        <w:t xml:space="preserve"> KB vid kvalitet: 90</w:t>
+      </w:r>
+      <w:proofErr w:type="gramStart"/>
+      <w:r>
+        <w:t>%.</w:t>
       </w:r>
       <w:r>
         <w:rPr>
           <w:spacing w:val="-4"/>
         </w:rPr>
-        <w:t>mb.</w:t>
-      </w:r>
+        <w:t>.</w:t>
+      </w:r>
+      <w:proofErr w:type="gramEnd"/>
     </w:p>
     <w:p>
       <w:pPr>
@@ -7862,200 +7925,198 @@
         <w:spacing w:before="246"/>
         <w:ind w:left="718" w:right="414"/>
         <w:jc w:val="both"/>
-      </w:pPr>
-      <w:proofErr w:type="spellStart"/>
-      <w:r>
-        <w:rPr>
-          <w:b/>
-          <w:sz w:val="24"/>
-        </w:rPr>
-        <w:t>Webp</w:t>
-      </w:r>
-      <w:proofErr w:type="spellEnd"/>
-      <w:r>
-        <w:rPr>
-          <w:b/>
-          <w:sz w:val="24"/>
-        </w:rPr>
-        <w:t xml:space="preserve">-bildformat: </w:t>
-      </w:r>
-      <w:proofErr w:type="spellStart"/>
-      <w:r>
-        <w:t>Webp</w:t>
-      </w:r>
-      <w:proofErr w:type="spellEnd"/>
-      <w:r>
-        <w:t xml:space="preserve">-bild har mindre filstorlekar i jämförelse med andra </w:t>
-      </w:r>
-      <w:proofErr w:type="gramStart"/>
-      <w:r>
-        <w:t>bild- format</w:t>
-      </w:r>
-      <w:proofErr w:type="gramEnd"/>
-      <w:r>
-        <w:rPr>
-          <w:spacing w:val="-4"/>
-        </w:rPr>
-        <w:t xml:space="preserve"> </w:t>
-      </w:r>
-      <w:r>
-        <w:t>som</w:t>
-      </w:r>
-      <w:r>
-        <w:rPr>
-          <w:spacing w:val="-3"/>
-        </w:rPr>
-        <w:t xml:space="preserve"> </w:t>
-      </w:r>
-      <w:r>
-        <w:t>JPEG</w:t>
-      </w:r>
-      <w:r>
-        <w:rPr>
-          <w:spacing w:val="-6"/>
-        </w:rPr>
-        <w:t xml:space="preserve"> </w:t>
-      </w:r>
-      <w:r>
-        <w:t>och</w:t>
-      </w:r>
-      <w:r>
-        <w:rPr>
-          <w:spacing w:val="-7"/>
-        </w:rPr>
-        <w:t xml:space="preserve"> </w:t>
-      </w:r>
-      <w:r>
-        <w:t>PNG.</w:t>
-      </w:r>
-      <w:r>
-        <w:rPr>
-          <w:spacing w:val="-5"/>
-        </w:rPr>
-        <w:t xml:space="preserve"> </w:t>
-      </w:r>
-      <w:r>
-        <w:t>Om</w:t>
-      </w:r>
-      <w:r>
-        <w:rPr>
-          <w:spacing w:val="-5"/>
-        </w:rPr>
-        <w:t xml:space="preserve"> </w:t>
-      </w:r>
-      <w:r>
-        <w:t>vi</w:t>
-      </w:r>
-      <w:r>
-        <w:rPr>
-          <w:spacing w:val="-4"/>
-        </w:rPr>
-        <w:t xml:space="preserve"> </w:t>
-      </w:r>
-      <w:r>
-        <w:t>kollar</w:t>
-      </w:r>
-      <w:r>
-        <w:rPr>
-          <w:spacing w:val="-4"/>
-        </w:rPr>
-        <w:t xml:space="preserve"> </w:t>
-      </w:r>
-      <w:r>
-        <w:t>på</w:t>
-      </w:r>
-      <w:r>
-        <w:rPr>
-          <w:spacing w:val="-5"/>
-        </w:rPr>
-        <w:t xml:space="preserve"> </w:t>
-      </w:r>
-      <w:r>
-        <w:t>bilden</w:t>
-      </w:r>
-      <w:r>
-        <w:rPr>
-          <w:spacing w:val="-4"/>
-        </w:rPr>
-        <w:t xml:space="preserve"> </w:t>
-      </w:r>
-      <w:r>
-        <w:t>kan</w:t>
-      </w:r>
-      <w:r>
-        <w:rPr>
-          <w:spacing w:val="-7"/>
-        </w:rPr>
-        <w:t xml:space="preserve"> </w:t>
-      </w:r>
-      <w:r>
-        <w:t>vi</w:t>
-      </w:r>
-      <w:r>
-        <w:rPr>
-          <w:spacing w:val="-4"/>
-        </w:rPr>
-        <w:t xml:space="preserve"> </w:t>
-      </w:r>
-      <w:r>
-        <w:t>säga</w:t>
-      </w:r>
-      <w:r>
-        <w:rPr>
-          <w:spacing w:val="-4"/>
-        </w:rPr>
-        <w:t xml:space="preserve"> </w:t>
-      </w:r>
-      <w:r>
-        <w:t>att</w:t>
-      </w:r>
-      <w:r>
-        <w:rPr>
-          <w:spacing w:val="-6"/>
-        </w:rPr>
-        <w:t xml:space="preserve"> </w:t>
-      </w:r>
-      <w:r>
-        <w:t>bilden</w:t>
-      </w:r>
-      <w:r>
-        <w:rPr>
-          <w:spacing w:val="-4"/>
-        </w:rPr>
-        <w:t xml:space="preserve"> </w:t>
-      </w:r>
-      <w:r>
-        <w:t>behåller</w:t>
-      </w:r>
-      <w:r>
-        <w:rPr>
-          <w:spacing w:val="-4"/>
-        </w:rPr>
-        <w:t xml:space="preserve"> </w:t>
-      </w:r>
-      <w:proofErr w:type="spellStart"/>
-      <w:proofErr w:type="gramStart"/>
-      <w:r>
-        <w:t>färgin</w:t>
-      </w:r>
-      <w:proofErr w:type="spellEnd"/>
-      <w:r>
-        <w:t>- formationen</w:t>
-      </w:r>
-      <w:proofErr w:type="gramEnd"/>
-      <w:r>
-        <w:t xml:space="preserve"> på rätt sätt.</w:t>
-      </w:r>
-    </w:p>
-    <w:p>
-      <w:pPr>
-        <w:jc w:val="both"/>
         <w:sectPr>
           <w:pgSz w:w="11910" w:h="16840"/>
           <w:pgMar w:top="1680" w:right="1680" w:bottom="1020" w:left="1380" w:header="1133" w:footer="839" w:gutter="0"/>
           <w:cols w:space="720"/>
         </w:sectPr>
       </w:pPr>
+      <w:proofErr w:type="spellStart"/>
+      <w:r>
+        <w:rPr>
+          <w:b/>
+          <w:sz w:val="24"/>
+        </w:rPr>
+        <w:t>Webp</w:t>
+      </w:r>
+      <w:proofErr w:type="spellEnd"/>
+      <w:r>
+        <w:rPr>
+          <w:b/>
+          <w:sz w:val="24"/>
+        </w:rPr>
+        <w:t xml:space="preserve">-bildformat: </w:t>
+      </w:r>
+      <w:proofErr w:type="spellStart"/>
+      <w:r>
+        <w:t>Webp</w:t>
+      </w:r>
+      <w:proofErr w:type="spellEnd"/>
+      <w:r>
+        <w:t xml:space="preserve">-bild har mindre filstorlekar i jämförelse med andra </w:t>
+      </w:r>
+      <w:r>
+        <w:t>bildformat</w:t>
+      </w:r>
+      <w:r>
+        <w:rPr>
+          <w:spacing w:val="-4"/>
+        </w:rPr>
+        <w:t xml:space="preserve"> </w:t>
+      </w:r>
+      <w:r>
+        <w:t>som</w:t>
+      </w:r>
+      <w:r>
+        <w:rPr>
+          <w:spacing w:val="-3"/>
+        </w:rPr>
+        <w:t xml:space="preserve"> </w:t>
+      </w:r>
+      <w:r>
+        <w:t>JPEG</w:t>
+      </w:r>
+      <w:r>
+        <w:rPr>
+          <w:spacing w:val="-6"/>
+        </w:rPr>
+        <w:t xml:space="preserve"> </w:t>
+      </w:r>
+      <w:r>
+        <w:t>och</w:t>
+      </w:r>
+      <w:r>
+        <w:rPr>
+          <w:spacing w:val="-7"/>
+        </w:rPr>
+        <w:t xml:space="preserve"> </w:t>
+      </w:r>
+      <w:r>
+        <w:t>PNG.</w:t>
+      </w:r>
+      <w:r>
+        <w:rPr>
+          <w:spacing w:val="-5"/>
+        </w:rPr>
+        <w:t xml:space="preserve"> </w:t>
+      </w:r>
+      <w:r>
+        <w:t>Om</w:t>
+      </w:r>
+      <w:r>
+        <w:rPr>
+          <w:spacing w:val="-5"/>
+        </w:rPr>
+        <w:t xml:space="preserve"> </w:t>
+      </w:r>
+      <w:r>
+        <w:t>vi</w:t>
+      </w:r>
+      <w:r>
+        <w:rPr>
+          <w:spacing w:val="-4"/>
+        </w:rPr>
+        <w:t xml:space="preserve"> </w:t>
+      </w:r>
+      <w:r>
+        <w:t>kollar</w:t>
+      </w:r>
+      <w:r>
+        <w:rPr>
+          <w:spacing w:val="-4"/>
+        </w:rPr>
+        <w:t xml:space="preserve"> </w:t>
+      </w:r>
+      <w:r>
+        <w:t>på</w:t>
+      </w:r>
+      <w:r>
+        <w:rPr>
+          <w:spacing w:val="-5"/>
+        </w:rPr>
+        <w:t xml:space="preserve"> </w:t>
+      </w:r>
+      <w:r>
+        <w:t>bilden</w:t>
+      </w:r>
+      <w:r>
+        <w:rPr>
+          <w:spacing w:val="-4"/>
+        </w:rPr>
+        <w:t xml:space="preserve"> </w:t>
+      </w:r>
+      <w:r>
+        <w:t>kan</w:t>
+      </w:r>
+      <w:r>
+        <w:rPr>
+          <w:spacing w:val="-7"/>
+        </w:rPr>
+        <w:t xml:space="preserve"> </w:t>
+      </w:r>
+      <w:r>
+        <w:t>vi</w:t>
+      </w:r>
+      <w:r>
+        <w:rPr>
+          <w:spacing w:val="-4"/>
+        </w:rPr>
+        <w:t xml:space="preserve"> </w:t>
+      </w:r>
+      <w:r>
+        <w:t>säga</w:t>
+      </w:r>
+      <w:r>
+        <w:rPr>
+          <w:spacing w:val="-4"/>
+        </w:rPr>
+        <w:t xml:space="preserve"> </w:t>
+      </w:r>
+      <w:r>
+        <w:t>att</w:t>
+      </w:r>
+      <w:r>
+        <w:rPr>
+          <w:spacing w:val="-6"/>
+        </w:rPr>
+        <w:t xml:space="preserve"> </w:t>
+      </w:r>
+      <w:r>
+        <w:t>bilden</w:t>
+      </w:r>
+      <w:r>
+        <w:rPr>
+          <w:spacing w:val="-4"/>
+        </w:rPr>
+        <w:t xml:space="preserve"> </w:t>
+      </w:r>
+      <w:r>
+        <w:t>behåller</w:t>
+      </w:r>
+      <w:r>
+        <w:rPr>
+          <w:spacing w:val="-4"/>
+        </w:rPr>
+        <w:t xml:space="preserve"> </w:t>
+      </w:r>
+      <w:r>
+        <w:t>färginformationen</w:t>
+      </w:r>
+      <w:r>
+        <w:t xml:space="preserve"> på rätt sätt.</w:t>
+      </w:r>
+      <w:r>
+        <w:t xml:space="preserve"> </w:t>
+      </w:r>
+      <w:r>
+        <w:t xml:space="preserve">Storleken på bild: </w:t>
+      </w:r>
+      <w:r>
+        <w:t>146</w:t>
+      </w:r>
+      <w:r>
+        <w:t xml:space="preserve"> KB vid kvalitet: 90%.</w:t>
+      </w:r>
     </w:p>
     <w:p>
       <w:pPr>
@@ -8275,6 +8336,24 @@
       </w:r>
       <w:r>
         <w:t>nästan kvaliteten som i originalbild.</w:t>
+      </w:r>
+      <w:r>
+        <w:t xml:space="preserve"> </w:t>
+      </w:r>
+      <w:r>
+        <w:t xml:space="preserve">Storleken på bild: </w:t>
+      </w:r>
+      <w:r>
+        <w:t>46</w:t>
+      </w:r>
+      <w:r>
+        <w:t>.</w:t>
+      </w:r>
+      <w:r>
+        <w:t>8</w:t>
+      </w:r>
+      <w:r>
+        <w:t xml:space="preserve"> KB vid kvalitet: 90%.</w:t>
       </w:r>
     </w:p>
     <w:p>
@@ -8550,6 +8629,27 @@
       <w:r>
         <w:t xml:space="preserve"> är speciellt bra för bilder med enklare färgskalor, som till exempel logotyper eller grafik med färre färger. Om vi kollar på bilden kan vi säga att bilden inte levererar samma kvalitet som i originalbild.</w:t>
       </w:r>
+      <w:r>
+        <w:t xml:space="preserve"> Storleken på bild: 241 KB vid kvalitet: 90%.</w:t>
+      </w:r>
+    </w:p>
+    <w:p>
+      <w:pPr>
+        <w:pStyle w:val="BodyText"/>
+        <w:spacing w:before="243"/>
+        <w:ind w:left="718" w:right="409"/>
+        <w:jc w:val="both"/>
+      </w:pPr>
+      <w:r>
+        <w:rPr>
+          <w:b/>
+          <w:sz w:val="24"/>
+        </w:rPr>
+        <w:t>OBS:</w:t>
+      </w:r>
+      <w:r>
+        <w:t xml:space="preserve"> alla bildstorlek är vid bredd: 1024px och höjd: 654px.</w:t>
+      </w:r>
     </w:p>
     <w:p>
       <w:pPr>
@@ -8574,29 +8674,54 @@
     </w:p>
     <w:p>
       <w:pPr>
-        <w:pStyle w:val="ListParagraph"/>
-        <w:numPr>
-          <w:ilvl w:val="0"/>
-          <w:numId w:val="4"/>
-        </w:numPr>
         <w:tabs>
           <w:tab w:val="left" w:pos="896"/>
         </w:tabs>
-        <w:ind w:right="418" w:firstLine="0"/>
+        <w:ind w:left="521" w:right="418"/>
         <w:jc w:val="both"/>
         <w:rPr>
+          <w:b/>
+          <w:bCs/>
           <w:sz w:val="20"/>
         </w:rPr>
       </w:pPr>
-      <w:r>
-        <w:t xml:space="preserve">Gör en logotyp eller en enkel illustration och spara i formaten JPEG, PNG, </w:t>
+      <w:proofErr w:type="gramStart"/>
+      <w:r>
+        <w:rPr>
+          <w:b/>
+          <w:bCs/>
+        </w:rPr>
+        <w:t xml:space="preserve">6- </w:t>
+      </w:r>
+      <w:r>
+        <w:rPr>
+          <w:b/>
+          <w:bCs/>
+        </w:rPr>
+        <w:t>Gör</w:t>
+      </w:r>
+      <w:proofErr w:type="gramEnd"/>
+      <w:r>
+        <w:rPr>
+          <w:b/>
+          <w:bCs/>
+        </w:rPr>
+        <w:t xml:space="preserve"> en logotyp eller en enkel illustration och spara i formaten JPEG, PNG, </w:t>
       </w:r>
       <w:proofErr w:type="spellStart"/>
       <w:r>
+        <w:rPr>
+          <w:b/>
+          <w:bCs/>
+        </w:rPr>
         <w:t>WebP</w:t>
       </w:r>
       <w:proofErr w:type="spellEnd"/>
       <w:r>
+        <w:rPr>
+          <w:b/>
+          <w:bCs/>
+        </w:rPr>
         <w:t>, AVIF och GIF. Förklara varför kvalitet och filstorlek skiljer sig åt mellan filformaten. Illustrera svaret med dina bilder.</w:t>
       </w:r>
     </w:p>
@@ -9558,7 +9683,14 @@
           <w:spacing w:val="-2"/>
           <w:sz w:val="24"/>
         </w:rPr>
-        <w:t>tagg.</w:t>
+        <w:t>tagg [3]</w:t>
+      </w:r>
+      <w:r>
+        <w:rPr>
+          <w:spacing w:val="-2"/>
+          <w:sz w:val="24"/>
+        </w:rPr>
+        <w:t>.</w:t>
       </w:r>
     </w:p>
     <w:p>
@@ -9633,7 +9765,26 @@
         <w:rPr>
           <w:sz w:val="24"/>
         </w:rPr>
-        <w:t>Webbläsaren börjar högst upp och går igenom &lt;source&gt;-elementen tills den hittar den första källan som matchar mediaförfrågan.</w:t>
+        <w:t>Webbläsaren börjar högst upp och går igenom &lt;source&gt;-elementen tills den hittar den första källan som matchar mediaförfrågan</w:t>
+      </w:r>
+      <w:r>
+        <w:rPr>
+          <w:sz w:val="24"/>
+        </w:rPr>
+        <w:t xml:space="preserve"> </w:t>
+      </w:r>
+      <w:r>
+        <w:rPr>
+          <w:sz w:val="24"/>
+          <w:lang w:bidi="ar-SY"/>
+        </w:rPr>
+        <w:t>[3]</w:t>
+      </w:r>
+      <w:r>
+        <w:rPr>
+          <w:sz w:val="24"/>
+        </w:rPr>
+        <w:t>.</w:t>
       </w:r>
     </w:p>
     <w:p>
@@ -9707,7 +9858,20 @@
         <w:rPr>
           <w:sz w:val="24"/>
         </w:rPr>
-        <w:t xml:space="preserve"> kopia.</w:t>
+        <w:t xml:space="preserve"> </w:t>
+      </w:r>
+      <w:r>
+        <w:rPr>
+          <w:sz w:val="24"/>
+        </w:rPr>
+        <w:t>kopia</w:t>
+      </w:r>
+      <w:r>
+        <w:rPr>
+          <w:sz w:val="24"/>
+          <w:lang w:bidi="ar-SY"/>
+        </w:rPr>
+        <w:t>.</w:t>
       </w:r>
     </w:p>
     <w:p>
@@ -9752,14 +9916,12 @@
         </w:rPr>
         <w:t xml:space="preserve"> baserat på </w:t>
       </w:r>
-      <w:proofErr w:type="gramStart"/>
-      <w:r>
-        <w:rPr>
-          <w:sz w:val="24"/>
-        </w:rPr>
-        <w:t>an- vändarens</w:t>
-      </w:r>
-      <w:proofErr w:type="gramEnd"/>
+      <w:r>
+        <w:rPr>
+          <w:sz w:val="24"/>
+        </w:rPr>
+        <w:t>användarens</w:t>
+      </w:r>
       <w:r>
         <w:rPr>
           <w:sz w:val="24"/>
@@ -10127,14 +10289,20 @@
         <w:rPr>
           <w:sz w:val="24"/>
         </w:rPr>
-        <w:t>webb- plats</w:t>
+        <w:t>webbplats</w:t>
+      </w:r>
+      <w:r>
+        <w:rPr>
+          <w:sz w:val="24"/>
+        </w:rPr>
+        <w:t xml:space="preserve"> webb</w:t>
       </w:r>
       <w:proofErr w:type="gramEnd"/>
       <w:r>
         <w:rPr>
           <w:sz w:val="24"/>
         </w:rPr>
-        <w:t xml:space="preserve"> webb applikation eller annan digital plattform, är valet av bildformat mycket viktigt för att maximera prestanda, minimera laddningstider och för- bättra användarupplevelsen.</w:t>
+        <w:t xml:space="preserve"> applikation eller annan digital plattform, är valet av bildformat mycket viktigt för att maximera prestanda, minimera laddningstider och för- bättra användarupplevelsen.</w:t>
       </w:r>
     </w:p>
     <w:p>
@@ -10193,10 +10361,32 @@
     <w:p>
       <w:pPr>
         <w:pStyle w:val="BodyText"/>
-        <w:rPr>
-          <w:sz w:val="24"/>
-        </w:rPr>
-      </w:pPr>
+        <w:ind w:left="718" w:firstLine="2"/>
+        <w:rPr>
+          <w:sz w:val="24"/>
+        </w:rPr>
+      </w:pPr>
+      <w:r>
+        <w:rPr>
+          <w:b/>
+          <w:bCs/>
+          <w:color w:val="FF0000"/>
+          <w:sz w:val="24"/>
+        </w:rPr>
+        <w:t>OBS</w:t>
+      </w:r>
+      <w:r>
+        <w:rPr>
+          <w:sz w:val="24"/>
+        </w:rPr>
+        <w:t>: när du klickar på Adobe länk tar den dig direkt till Adobes hemsida och vet inte varför så du behöver söka efter nyckelord i motor sök i Adobes hemsida</w:t>
+      </w:r>
+      <w:r>
+        <w:rPr>
+          <w:sz w:val="24"/>
+        </w:rPr>
+        <w:t>.</w:t>
+      </w:r>
     </w:p>
     <w:p>
       <w:pPr>
@@ -10224,13 +10414,23 @@
     </w:p>
     <w:p>
       <w:pPr>
+        <w:pStyle w:val="ListParagraph"/>
         <w:spacing w:before="240"/>
-        <w:ind w:left="718" w:right="1525"/>
+        <w:ind w:left="1078" w:right="1525" w:firstLine="0"/>
         <w:rPr>
           <w:b/>
-          <w:sz w:val="24"/>
-        </w:rPr>
-      </w:pPr>
+          <w:color w:val="0462C1"/>
+          <w:spacing w:val="-2"/>
+          <w:sz w:val="24"/>
+          <w:u w:val="single" w:color="0462C1"/>
+        </w:rPr>
+      </w:pPr>
+      <w:r>
+        <w:rPr>
+          <w:sz w:val="24"/>
+        </w:rPr>
+        <w:t xml:space="preserve">[1] - </w:t>
+      </w:r>
       <w:r>
         <w:rPr>
           <w:sz w:val="24"/>
@@ -10441,6 +10641,73 @@
     </w:p>
     <w:p>
       <w:pPr>
+        <w:spacing w:line="292" w:lineRule="exact"/>
+        <w:ind w:left="1076" w:firstLine="2"/>
+        <w:rPr>
+          <w:sz w:val="24"/>
+        </w:rPr>
+      </w:pPr>
+      <w:r>
+        <w:rPr>
+          <w:spacing w:val="-2"/>
+          <w:sz w:val="24"/>
+          <w:u w:color="0462C1"/>
+        </w:rPr>
+        <w:t xml:space="preserve">publicerad </w:t>
+      </w:r>
+      <w:proofErr w:type="gramStart"/>
+      <w:r>
+        <w:rPr>
+          <w:spacing w:val="-2"/>
+          <w:sz w:val="24"/>
+          <w:u w:color="0462C1"/>
+        </w:rPr>
+        <w:t>Nov</w:t>
+      </w:r>
+      <w:proofErr w:type="gramEnd"/>
+      <w:r>
+        <w:rPr>
+          <w:spacing w:val="-2"/>
+          <w:sz w:val="24"/>
+          <w:u w:color="0462C1"/>
+        </w:rPr>
+        <w:t xml:space="preserve"> </w:t>
+      </w:r>
+      <w:r>
+        <w:rPr>
+          <w:spacing w:val="-2"/>
+          <w:sz w:val="24"/>
+          <w:u w:color="0462C1"/>
+        </w:rPr>
+        <w:t>24</w:t>
+      </w:r>
+      <w:r>
+        <w:rPr>
+          <w:spacing w:val="-2"/>
+          <w:sz w:val="24"/>
+          <w:u w:color="0462C1"/>
+        </w:rPr>
+        <w:t>, 202</w:t>
+      </w:r>
+      <w:r>
+        <w:rPr>
+          <w:spacing w:val="-2"/>
+          <w:sz w:val="24"/>
+          <w:u w:color="0462C1"/>
+        </w:rPr>
+        <w:t>2</w:t>
+      </w:r>
+      <w:r>
+        <w:rPr>
+          <w:spacing w:val="-2"/>
+          <w:sz w:val="24"/>
+          <w:u w:color="0462C1"/>
+        </w:rPr>
+        <w:t>. Hämtad 2023-11-19</w:t>
+      </w:r>
+    </w:p>
+    <w:p>
+      <w:pPr>
         <w:pStyle w:val="BodyText"/>
         <w:spacing w:before="57"/>
         <w:rPr>
@@ -10451,14 +10718,24 @@
     </w:p>
     <w:p>
       <w:pPr>
+        <w:pStyle w:val="ListParagraph"/>
         <w:spacing w:before="1" w:line="281" w:lineRule="exact"/>
-        <w:ind w:left="718"/>
+        <w:ind w:left="1078" w:firstLine="0"/>
         <w:rPr>
           <w:rFonts w:ascii="Cambria" w:hAnsi="Cambria"/>
           <w:sz w:val="24"/>
           <w:lang w:val="en-US"/>
         </w:rPr>
       </w:pPr>
+      <w:r>
+        <w:rPr>
+          <w:rFonts w:ascii="Cambria" w:hAnsi="Cambria"/>
+          <w:spacing w:val="-2"/>
+          <w:sz w:val="24"/>
+          <w:lang w:val="en-US"/>
+        </w:rPr>
+        <w:t xml:space="preserve">[2] - </w:t>
+      </w:r>
       <w:proofErr w:type="spellStart"/>
       <w:r>
         <w:rPr>
@@ -10503,19 +10780,21 @@
     <w:p>
       <w:pPr>
         <w:spacing w:line="292" w:lineRule="exact"/>
-        <w:ind w:left="718"/>
-        <w:rPr>
-          <w:sz w:val="24"/>
+        <w:ind w:left="1076" w:firstLine="2"/>
+        <w:rPr>
+          <w:color w:val="0462C1"/>
+          <w:spacing w:val="-2"/>
+          <w:sz w:val="24"/>
+          <w:u w:val="single" w:color="0462C1"/>
           <w:lang w:val="en-US"/>
         </w:rPr>
       </w:pPr>
-      <w:hyperlink r:id="rId27">
+      <w:hyperlink r:id="rId27" w:history="1">
         <w:r>
           <w:rPr>
-            <w:color w:val="0462C1"/>
+            <w:rStyle w:val="Hyperlink"/>
             <w:spacing w:val="-2"/>
             <w:sz w:val="24"/>
-            <w:u w:val="single" w:color="0462C1"/>
             <w:lang w:val="en-US"/>
           </w:rPr>
           <w:t>https://helpx.adobe.com/se/illustrator/using/color.html</w:t>
@@ -10524,9 +10803,73 @@
     </w:p>
     <w:p>
       <w:pPr>
-        <w:spacing w:before="237"/>
-        <w:ind w:left="718"/>
-        <w:rPr>
+        <w:spacing w:line="292" w:lineRule="exact"/>
+        <w:ind w:left="1076" w:firstLine="2"/>
+        <w:rPr>
+          <w:spacing w:val="-2"/>
+          <w:sz w:val="24"/>
+          <w:u w:color="0462C1"/>
+        </w:rPr>
+      </w:pPr>
+      <w:r>
+        <w:rPr>
+          <w:spacing w:val="-2"/>
+          <w:sz w:val="24"/>
+          <w:u w:color="0462C1"/>
+        </w:rPr>
+        <w:t xml:space="preserve">publicerad </w:t>
+      </w:r>
+      <w:r>
+        <w:rPr>
+          <w:spacing w:val="-2"/>
+          <w:sz w:val="24"/>
+          <w:u w:color="0462C1"/>
+        </w:rPr>
+        <w:t>May 2, 2021</w:t>
+      </w:r>
+      <w:r>
+        <w:rPr>
+          <w:spacing w:val="-2"/>
+          <w:sz w:val="24"/>
+          <w:u w:color="0462C1"/>
+        </w:rPr>
+        <w:t>. Hämtad 2023-11-</w:t>
+      </w:r>
+      <w:r>
+        <w:rPr>
+          <w:spacing w:val="-2"/>
+          <w:sz w:val="24"/>
+          <w:u w:color="0462C1"/>
+        </w:rPr>
+        <w:t>19</w:t>
+      </w:r>
+    </w:p>
+    <w:p>
+      <w:pPr>
+        <w:spacing w:line="292" w:lineRule="exact"/>
+        <w:ind w:left="1076" w:firstLine="2"/>
+        <w:rPr>
+          <w:spacing w:val="-2"/>
+          <w:sz w:val="24"/>
+          <w:u w:color="0462C1"/>
+        </w:rPr>
+      </w:pPr>
+    </w:p>
+    <w:p>
+      <w:pPr>
+        <w:spacing w:line="292" w:lineRule="exact"/>
+        <w:ind w:left="1076" w:firstLine="2"/>
+        <w:rPr>
+          <w:sz w:val="24"/>
+        </w:rPr>
+      </w:pPr>
+    </w:p>
+    <w:p>
+      <w:pPr>
+        <w:pStyle w:val="ListParagraph"/>
+        <w:ind w:left="1078" w:firstLine="0"/>
+        <w:rPr>
+          <w:spacing w:val="-2"/>
           <w:sz w:val="24"/>
           <w:lang w:val="en-US"/>
         </w:rPr>
@@ -10537,20 +10880,491 @@
           <w:sz w:val="24"/>
           <w:lang w:val="en-US"/>
         </w:rPr>
-        <w:t xml:space="preserve">www.w3schools-Html-picture-element: </w:t>
-      </w:r>
-      <w:hyperlink r:id="rId28">
+        <w:t xml:space="preserve">[3] </w:t>
+      </w:r>
+      <w:r>
+        <w:rPr>
+          <w:spacing w:val="-2"/>
+          <w:sz w:val="24"/>
+          <w:lang w:val="en-US"/>
+        </w:rPr>
+        <w:t>–</w:t>
+      </w:r>
+      <w:r>
+        <w:rPr>
+          <w:spacing w:val="-2"/>
+          <w:sz w:val="24"/>
+          <w:lang w:val="en-US"/>
+        </w:rPr>
+        <w:t xml:space="preserve"> </w:t>
+      </w:r>
+      <w:r>
+        <w:rPr>
+          <w:spacing w:val="-2"/>
+          <w:sz w:val="24"/>
+          <w:lang w:val="en-US"/>
+        </w:rPr>
+        <w:t>developer</w:t>
+      </w:r>
+      <w:r>
+        <w:rPr>
+          <w:spacing w:val="-2"/>
+          <w:sz w:val="24"/>
+          <w:lang w:val="en-US"/>
+        </w:rPr>
+        <w:t xml:space="preserve"> </w:t>
+      </w:r>
+      <w:proofErr w:type="spellStart"/>
+      <w:proofErr w:type="gramStart"/>
+      <w:r>
+        <w:rPr>
+          <w:spacing w:val="-2"/>
+          <w:sz w:val="24"/>
+          <w:lang w:val="en-US"/>
+        </w:rPr>
+        <w:t>mozilla</w:t>
+      </w:r>
+      <w:proofErr w:type="spellEnd"/>
+      <w:r>
+        <w:rPr>
+          <w:spacing w:val="-2"/>
+          <w:sz w:val="24"/>
+          <w:lang w:val="en-US"/>
+        </w:rPr>
+        <w:t>.</w:t>
+      </w:r>
+      <w:r>
+        <w:rPr>
+          <w:spacing w:val="-2"/>
+          <w:sz w:val="24"/>
+          <w:lang w:val="en-US"/>
+        </w:rPr>
+        <w:t>-</w:t>
+      </w:r>
+      <w:proofErr w:type="gramEnd"/>
+      <w:r>
+        <w:rPr>
+          <w:spacing w:val="-2"/>
+          <w:sz w:val="24"/>
+          <w:lang w:val="en-US"/>
+        </w:rPr>
+        <w:t xml:space="preserve">Html-picture-element: </w:t>
+      </w:r>
+    </w:p>
+    <w:p>
+      <w:pPr>
+        <w:pStyle w:val="ListParagraph"/>
+        <w:ind w:left="1078" w:firstLine="0"/>
+      </w:pPr>
+      <w:hyperlink r:id="rId28" w:history="1">
         <w:r>
           <w:rPr>
-            <w:color w:val="0462C1"/>
-            <w:spacing w:val="-2"/>
+            <w:rStyle w:val="Hyperlink"/>
+          </w:rPr>
+          <w:t>https://developer.mozilla.org/en-US/docs/Web/HTML/Element/picture</w:t>
+        </w:r>
+      </w:hyperlink>
+    </w:p>
+    <w:p>
+      <w:pPr>
+        <w:spacing w:line="292" w:lineRule="exact"/>
+        <w:ind w:left="1076" w:firstLine="2"/>
+        <w:rPr>
+          <w:sz w:val="24"/>
+        </w:rPr>
+      </w:pPr>
+      <w:r>
+        <w:rPr>
+          <w:spacing w:val="-2"/>
+          <w:sz w:val="24"/>
+          <w:u w:color="0462C1"/>
+        </w:rPr>
+        <w:t xml:space="preserve">publicerad </w:t>
+      </w:r>
+      <w:proofErr w:type="spellStart"/>
+      <w:r>
+        <w:rPr>
+          <w:spacing w:val="-2"/>
+          <w:sz w:val="24"/>
+          <w:u w:color="0462C1"/>
+        </w:rPr>
+        <w:t>Oct</w:t>
+      </w:r>
+      <w:proofErr w:type="spellEnd"/>
+      <w:r>
+        <w:rPr>
+          <w:spacing w:val="-2"/>
+          <w:sz w:val="24"/>
+          <w:u w:color="0462C1"/>
+        </w:rPr>
+        <w:t xml:space="preserve"> </w:t>
+      </w:r>
+      <w:r>
+        <w:rPr>
+          <w:spacing w:val="-2"/>
+          <w:sz w:val="24"/>
+          <w:u w:color="0462C1"/>
+        </w:rPr>
+        <w:t>24</w:t>
+      </w:r>
+      <w:r>
+        <w:rPr>
+          <w:spacing w:val="-2"/>
+          <w:sz w:val="24"/>
+          <w:u w:color="0462C1"/>
+        </w:rPr>
+        <w:t>, 202</w:t>
+      </w:r>
+      <w:r>
+        <w:rPr>
+          <w:spacing w:val="-2"/>
+          <w:sz w:val="24"/>
+          <w:u w:color="0462C1"/>
+        </w:rPr>
+        <w:t>3</w:t>
+      </w:r>
+      <w:r>
+        <w:rPr>
+          <w:spacing w:val="-2"/>
+          <w:sz w:val="24"/>
+          <w:u w:color="0462C1"/>
+        </w:rPr>
+        <w:t>. Hämtad 2023-11-1</w:t>
+      </w:r>
+      <w:r>
+        <w:rPr>
+          <w:spacing w:val="-2"/>
+          <w:sz w:val="24"/>
+          <w:u w:color="0462C1"/>
+        </w:rPr>
+        <w:t>7</w:t>
+      </w:r>
+    </w:p>
+    <w:p>
+      <w:pPr>
+        <w:spacing w:before="237"/>
+        <w:rPr>
+          <w:sz w:val="24"/>
+        </w:rPr>
+      </w:pPr>
+    </w:p>
+    <w:p>
+      <w:pPr>
+        <w:pStyle w:val="ListParagraph"/>
+        <w:ind w:left="1078" w:firstLine="0"/>
+        <w:rPr>
+          <w:sz w:val="24"/>
+          <w:lang w:val="en-US"/>
+        </w:rPr>
+      </w:pPr>
+      <w:r>
+        <w:rPr>
+          <w:sz w:val="24"/>
+          <w:lang w:val="en-US"/>
+        </w:rPr>
+        <w:t xml:space="preserve">[4] - </w:t>
+      </w:r>
+      <w:r>
+        <w:rPr>
+          <w:sz w:val="24"/>
+          <w:lang w:val="en-US"/>
+        </w:rPr>
+        <w:t>google dev a</w:t>
+      </w:r>
+      <w:r>
+        <w:rPr>
+          <w:sz w:val="24"/>
+          <w:lang w:val="en-US"/>
+        </w:rPr>
+        <w:t>n image format for the Web</w:t>
+      </w:r>
+      <w:r>
+        <w:rPr>
+          <w:sz w:val="24"/>
+          <w:lang w:val="en-US"/>
+        </w:rPr>
+        <w:t>:</w:t>
+      </w:r>
+    </w:p>
+    <w:p>
+      <w:pPr>
+        <w:ind w:left="358" w:firstLine="720"/>
+        <w:rPr>
+          <w:sz w:val="24"/>
+          <w:lang w:val="en-US"/>
+        </w:rPr>
+      </w:pPr>
+      <w:hyperlink r:id="rId29" w:history="1">
+        <w:r>
+          <w:rPr>
+            <w:rStyle w:val="Hyperlink"/>
             <w:sz w:val="24"/>
-            <w:u w:val="single" w:color="0462C1"/>
             <w:lang w:val="en-US"/>
           </w:rPr>
-          <w:t>https://www.w3schools.com/html/html_images_picture.asp</w:t>
+          <w:t>https://developers.google.com/speed/webp?hl=en</w:t>
         </w:r>
       </w:hyperlink>
+    </w:p>
+    <w:p>
+      <w:pPr>
+        <w:spacing w:line="292" w:lineRule="exact"/>
+        <w:ind w:left="1076" w:firstLine="2"/>
+        <w:rPr>
+          <w:sz w:val="24"/>
+        </w:rPr>
+      </w:pPr>
+      <w:r>
+        <w:rPr>
+          <w:spacing w:val="-2"/>
+          <w:sz w:val="24"/>
+          <w:u w:color="0462C1"/>
+        </w:rPr>
+        <w:t xml:space="preserve">publicerad </w:t>
+      </w:r>
+      <w:proofErr w:type="spellStart"/>
+      <w:r>
+        <w:rPr>
+          <w:spacing w:val="-2"/>
+          <w:sz w:val="24"/>
+          <w:u w:color="0462C1"/>
+        </w:rPr>
+        <w:t>Oct</w:t>
+      </w:r>
+      <w:proofErr w:type="spellEnd"/>
+      <w:r>
+        <w:rPr>
+          <w:spacing w:val="-2"/>
+          <w:sz w:val="24"/>
+          <w:u w:color="0462C1"/>
+        </w:rPr>
+        <w:t xml:space="preserve"> </w:t>
+      </w:r>
+      <w:r>
+        <w:rPr>
+          <w:spacing w:val="-2"/>
+          <w:sz w:val="24"/>
+          <w:u w:color="0462C1"/>
+        </w:rPr>
+        <w:t>24</w:t>
+      </w:r>
+      <w:r>
+        <w:rPr>
+          <w:spacing w:val="-2"/>
+          <w:sz w:val="24"/>
+          <w:u w:color="0462C1"/>
+        </w:rPr>
+        <w:t>, 202</w:t>
+      </w:r>
+      <w:r>
+        <w:rPr>
+          <w:spacing w:val="-2"/>
+          <w:sz w:val="24"/>
+          <w:u w:color="0462C1"/>
+        </w:rPr>
+        <w:t>3</w:t>
+      </w:r>
+      <w:r>
+        <w:rPr>
+          <w:spacing w:val="-2"/>
+          <w:sz w:val="24"/>
+          <w:u w:color="0462C1"/>
+        </w:rPr>
+        <w:t>. Hämtad 2023-11-1</w:t>
+      </w:r>
+      <w:r>
+        <w:rPr>
+          <w:spacing w:val="-2"/>
+          <w:sz w:val="24"/>
+          <w:u w:color="0462C1"/>
+        </w:rPr>
+        <w:t>7</w:t>
+      </w:r>
+    </w:p>
+    <w:p>
+      <w:pPr>
+        <w:ind w:left="358" w:firstLine="720"/>
+        <w:rPr>
+          <w:sz w:val="24"/>
+          <w:lang w:val="en-US"/>
+        </w:rPr>
+      </w:pPr>
+    </w:p>
+    <w:p>
+      <w:pPr>
+        <w:ind w:left="358" w:firstLine="720"/>
+        <w:rPr>
+          <w:sz w:val="24"/>
+          <w:lang w:val="en-US"/>
+        </w:rPr>
+      </w:pPr>
+    </w:p>
+    <w:p>
+      <w:pPr>
+        <w:pStyle w:val="ListParagraph"/>
+        <w:ind w:left="1078" w:firstLine="0"/>
+        <w:rPr>
+          <w:sz w:val="24"/>
+          <w:lang w:val="en-US"/>
+        </w:rPr>
+      </w:pPr>
+      <w:r>
+        <w:rPr>
+          <w:sz w:val="24"/>
+          <w:lang w:val="en-US"/>
+        </w:rPr>
+        <w:t xml:space="preserve">[5] - </w:t>
+      </w:r>
+      <w:proofErr w:type="spellStart"/>
+      <w:r>
+        <w:rPr>
+          <w:sz w:val="24"/>
+          <w:lang w:val="en-US"/>
+        </w:rPr>
+        <w:t>web.de</w:t>
+      </w:r>
+      <w:r>
+        <w:rPr>
+          <w:sz w:val="24"/>
+          <w:lang w:val="en-US"/>
+        </w:rPr>
+        <w:t>v</w:t>
+      </w:r>
+      <w:proofErr w:type="spellEnd"/>
+      <w:r>
+        <w:rPr>
+          <w:sz w:val="24"/>
+          <w:lang w:val="en-US"/>
+        </w:rPr>
+        <w:t xml:space="preserve"> an </w:t>
+      </w:r>
+      <w:r>
+        <w:rPr>
+          <w:sz w:val="24"/>
+          <w:lang w:val="en-US"/>
+        </w:rPr>
+        <w:t>Image formats: AVIF</w:t>
+      </w:r>
+      <w:r>
+        <w:rPr>
+          <w:sz w:val="24"/>
+          <w:lang w:val="en-US"/>
+        </w:rPr>
+        <w:t>:</w:t>
+      </w:r>
+    </w:p>
+    <w:p>
+      <w:pPr>
+        <w:pStyle w:val="ListParagraph"/>
+        <w:ind w:left="1078" w:firstLine="0"/>
+        <w:rPr>
+          <w:sz w:val="24"/>
+          <w:lang w:val="en-US"/>
+        </w:rPr>
+      </w:pPr>
+      <w:hyperlink r:id="rId30" w:history="1">
+        <w:r>
+          <w:rPr>
+            <w:rStyle w:val="Hyperlink"/>
+            <w:sz w:val="24"/>
+            <w:lang w:val="en-US"/>
+          </w:rPr>
+          <w:t>https://web.dev/learn/images/avif</w:t>
+        </w:r>
+      </w:hyperlink>
+    </w:p>
+    <w:p>
+      <w:pPr>
+        <w:spacing w:line="292" w:lineRule="exact"/>
+        <w:ind w:left="1076" w:firstLine="2"/>
+        <w:rPr>
+          <w:sz w:val="24"/>
+        </w:rPr>
+      </w:pPr>
+      <w:r>
+        <w:rPr>
+          <w:spacing w:val="-2"/>
+          <w:sz w:val="24"/>
+          <w:u w:color="0462C1"/>
+        </w:rPr>
+        <w:t>uppdaterad</w:t>
+      </w:r>
+      <w:r>
+        <w:rPr>
+          <w:spacing w:val="-2"/>
+          <w:sz w:val="24"/>
+          <w:u w:color="0462C1"/>
+        </w:rPr>
+        <w:t xml:space="preserve"> </w:t>
+      </w:r>
+      <w:proofErr w:type="gramStart"/>
+      <w:r>
+        <w:rPr>
+          <w:spacing w:val="-2"/>
+          <w:sz w:val="24"/>
+          <w:u w:color="0462C1"/>
+        </w:rPr>
+        <w:t>Feb</w:t>
+      </w:r>
+      <w:proofErr w:type="gramEnd"/>
+      <w:r>
+        <w:rPr>
+          <w:spacing w:val="-2"/>
+          <w:sz w:val="24"/>
+          <w:u w:color="0462C1"/>
+        </w:rPr>
+        <w:t xml:space="preserve"> </w:t>
+      </w:r>
+      <w:r>
+        <w:rPr>
+          <w:spacing w:val="-2"/>
+          <w:sz w:val="24"/>
+          <w:u w:color="0462C1"/>
+        </w:rPr>
+        <w:t>1</w:t>
+      </w:r>
+      <w:r>
+        <w:rPr>
+          <w:spacing w:val="-2"/>
+          <w:sz w:val="24"/>
+          <w:u w:color="0462C1"/>
+        </w:rPr>
+        <w:t>, 202</w:t>
+      </w:r>
+      <w:r>
+        <w:rPr>
+          <w:spacing w:val="-2"/>
+          <w:sz w:val="24"/>
+          <w:u w:color="0462C1"/>
+        </w:rPr>
+        <w:t>3</w:t>
+      </w:r>
+      <w:r>
+        <w:rPr>
+          <w:spacing w:val="-2"/>
+          <w:sz w:val="24"/>
+          <w:u w:color="0462C1"/>
+        </w:rPr>
+        <w:t>. Hämtad 2023-11-1</w:t>
+      </w:r>
+      <w:r>
+        <w:rPr>
+          <w:spacing w:val="-2"/>
+          <w:sz w:val="24"/>
+          <w:u w:color="0462C1"/>
+        </w:rPr>
+        <w:t>7</w:t>
+      </w:r>
+    </w:p>
+    <w:p>
+      <w:pPr>
+        <w:pStyle w:val="ListParagraph"/>
+        <w:spacing w:before="237"/>
+        <w:ind w:left="1078" w:firstLine="0"/>
+        <w:rPr>
+          <w:sz w:val="24"/>
+          <w:lang w:val="en-US"/>
+        </w:rPr>
+      </w:pPr>
     </w:p>
     <w:sectPr>
       <w:pgSz w:w="11910" w:h="16840"/>
@@ -11263,7 +12077,6 @@
       <w:lvlJc w:val="left"/>
       <w:pPr>
         <w:ind w:left="914" w:hanging="197"/>
-        <w:jc w:val="left"/>
       </w:pPr>
       <w:rPr>
         <w:rFonts w:ascii="Calibri" w:eastAsia="Calibri" w:hAnsi="Calibri" w:cs="Calibri" w:hint="default"/>
@@ -11378,18 +12191,19 @@
   <w:abstractNum w:abstractNumId="1" w15:restartNumberingAfterBreak="0">
     <w:nsid w:val="0A5B03E6"/>
     <w:multiLevelType w:val="hybridMultilevel"/>
-    <w:tmpl w:val="8AA2EF44"/>
-    <w:lvl w:ilvl="0" w:tplc="AA9A4CC2">
+    <w:tmpl w:val="68DAF8A6"/>
+    <w:lvl w:ilvl="0" w:tplc="B00A0692">
       <w:start w:val="1"/>
       <w:numFmt w:val="decimal"/>
       <w:lvlText w:val="%1-"/>
       <w:lvlJc w:val="left"/>
       <w:pPr>
         <w:ind w:left="718" w:hanging="197"/>
-        <w:jc w:val="left"/>
       </w:pPr>
       <w:rPr>
         <w:rFonts w:hint="default"/>
+        <w:b/>
+        <w:bCs/>
         <w:spacing w:val="0"/>
         <w:w w:val="88"/>
         <w:lang w:val="sv-SE" w:eastAsia="en-US" w:bidi="ar-SA"/>
@@ -11493,6 +12307,96 @@
     </w:lvl>
   </w:abstractNum>
   <w:abstractNum w:abstractNumId="2" w15:restartNumberingAfterBreak="0">
+    <w:nsid w:val="57E41A33"/>
+    <w:multiLevelType w:val="hybridMultilevel"/>
+    <w:tmpl w:val="6F6266F8"/>
+    <w:lvl w:ilvl="0" w:tplc="60AC0FFA">
+      <w:start w:val="1"/>
+      <w:numFmt w:val="decimal"/>
+      <w:lvlText w:val="%1-"/>
+      <w:lvlJc w:val="left"/>
+      <w:pPr>
+        <w:ind w:left="1078" w:hanging="360"/>
+      </w:pPr>
+      <w:rPr>
+        <w:rFonts w:hint="default"/>
+        <w:b w:val="0"/>
+      </w:rPr>
+    </w:lvl>
+    <w:lvl w:ilvl="1" w:tplc="10000019" w:tentative="1">
+      <w:start w:val="1"/>
+      <w:numFmt w:val="lowerLetter"/>
+      <w:lvlText w:val="%2."/>
+      <w:lvlJc w:val="left"/>
+      <w:pPr>
+        <w:ind w:left="1798" w:hanging="360"/>
+      </w:pPr>
+    </w:lvl>
+    <w:lvl w:ilvl="2" w:tplc="1000001B" w:tentative="1">
+      <w:start w:val="1"/>
+      <w:numFmt w:val="lowerRoman"/>
+      <w:lvlText w:val="%3."/>
+      <w:lvlJc w:val="right"/>
+      <w:pPr>
+        <w:ind w:left="2518" w:hanging="180"/>
+      </w:pPr>
+    </w:lvl>
+    <w:lvl w:ilvl="3" w:tplc="1000000F" w:tentative="1">
+      <w:start w:val="1"/>
+      <w:numFmt w:val="decimal"/>
+      <w:lvlText w:val="%4."/>
+      <w:lvlJc w:val="left"/>
+      <w:pPr>
+        <w:ind w:left="3238" w:hanging="360"/>
+      </w:pPr>
+    </w:lvl>
+    <w:lvl w:ilvl="4" w:tplc="10000019" w:tentative="1">
+      <w:start w:val="1"/>
+      <w:numFmt w:val="lowerLetter"/>
+      <w:lvlText w:val="%5."/>
+      <w:lvlJc w:val="left"/>
+      <w:pPr>
+        <w:ind w:left="3958" w:hanging="360"/>
+      </w:pPr>
+    </w:lvl>
+    <w:lvl w:ilvl="5" w:tplc="1000001B" w:tentative="1">
+      <w:start w:val="1"/>
+      <w:numFmt w:val="lowerRoman"/>
+      <w:lvlText w:val="%6."/>
+      <w:lvlJc w:val="right"/>
+      <w:pPr>
+        <w:ind w:left="4678" w:hanging="180"/>
+      </w:pPr>
+    </w:lvl>
+    <w:lvl w:ilvl="6" w:tplc="1000000F" w:tentative="1">
+      <w:start w:val="1"/>
+      <w:numFmt w:val="decimal"/>
+      <w:lvlText w:val="%7."/>
+      <w:lvlJc w:val="left"/>
+      <w:pPr>
+        <w:ind w:left="5398" w:hanging="360"/>
+      </w:pPr>
+    </w:lvl>
+    <w:lvl w:ilvl="7" w:tplc="10000019" w:tentative="1">
+      <w:start w:val="1"/>
+      <w:numFmt w:val="lowerLetter"/>
+      <w:lvlText w:val="%8."/>
+      <w:lvlJc w:val="left"/>
+      <w:pPr>
+        <w:ind w:left="6118" w:hanging="360"/>
+      </w:pPr>
+    </w:lvl>
+    <w:lvl w:ilvl="8" w:tplc="1000001B" w:tentative="1">
+      <w:start w:val="1"/>
+      <w:numFmt w:val="lowerRoman"/>
+      <w:lvlText w:val="%9."/>
+      <w:lvlJc w:val="right"/>
+      <w:pPr>
+        <w:ind w:left="6838" w:hanging="180"/>
+      </w:pPr>
+    </w:lvl>
+  </w:abstractNum>
+  <w:abstractNum w:abstractNumId="3" w15:restartNumberingAfterBreak="0">
     <w:nsid w:val="62CF7C77"/>
     <w:multiLevelType w:val="hybridMultilevel"/>
     <w:tmpl w:val="64D47214"/>
@@ -11503,7 +12407,6 @@
       <w:lvlJc w:val="left"/>
       <w:pPr>
         <w:ind w:left="718" w:hanging="286"/>
-        <w:jc w:val="left"/>
       </w:pPr>
       <w:rPr>
         <w:rFonts w:ascii="Calibri" w:eastAsia="Calibri" w:hAnsi="Calibri" w:cs="Calibri" w:hint="default"/>
@@ -11615,7 +12518,7 @@
       </w:rPr>
     </w:lvl>
   </w:abstractNum>
-  <w:abstractNum w:abstractNumId="3" w15:restartNumberingAfterBreak="0">
+  <w:abstractNum w:abstractNumId="4" w15:restartNumberingAfterBreak="0">
     <w:nsid w:val="63AF74FA"/>
     <w:multiLevelType w:val="hybridMultilevel"/>
     <w:tmpl w:val="EC704746"/>
@@ -11626,7 +12529,6 @@
       <w:lvlJc w:val="left"/>
       <w:pPr>
         <w:ind w:left="914" w:hanging="197"/>
-        <w:jc w:val="left"/>
       </w:pPr>
       <w:rPr>
         <w:rFonts w:ascii="Calibri" w:eastAsia="Calibri" w:hAnsi="Calibri" w:cs="Calibri" w:hint="default"/>
@@ -11739,16 +12641,19 @@
     </w:lvl>
   </w:abstractNum>
   <w:num w:numId="1" w16cid:durableId="2020810869">
-    <w:abstractNumId w:val="2"/>
+    <w:abstractNumId w:val="3"/>
   </w:num>
   <w:num w:numId="2" w16cid:durableId="1735156330">
     <w:abstractNumId w:val="0"/>
   </w:num>
   <w:num w:numId="3" w16cid:durableId="1534074044">
-    <w:abstractNumId w:val="3"/>
+    <w:abstractNumId w:val="4"/>
   </w:num>
   <w:num w:numId="4" w16cid:durableId="1016347998">
     <w:abstractNumId w:val="1"/>
+  </w:num>
+  <w:num w:numId="5" w16cid:durableId="394938370">
+    <w:abstractNumId w:val="2"/>
   </w:num>
 </w:numbering>
 </file>
@@ -12153,6 +13058,7 @@
   <w:style w:type="paragraph" w:default="1" w:styleId="Normal">
     <w:name w:val="Normal"/>
     <w:qFormat/>
+    <w:rsid w:val="00CA1AF7"/>
     <w:rPr>
       <w:rFonts w:ascii="Calibri" w:eastAsia="Calibri" w:hAnsi="Calibri" w:cs="Calibri"/>
       <w:lang w:val="sv-SE"/>
@@ -12221,6 +13127,29 @@
     <w:basedOn w:val="Normal"/>
     <w:uiPriority w:val="1"/>
     <w:qFormat/>
+  </w:style>
+  <w:style w:type="character" w:styleId="Hyperlink">
+    <w:name w:val="Hyperlink"/>
+    <w:basedOn w:val="DefaultParagraphFont"/>
+    <w:uiPriority w:val="99"/>
+    <w:unhideWhenUsed/>
+    <w:rsid w:val="00B01985"/>
+    <w:rPr>
+      <w:color w:val="0000FF" w:themeColor="hyperlink"/>
+      <w:u w:val="single"/>
+    </w:rPr>
+  </w:style>
+  <w:style w:type="character" w:styleId="UnresolvedMention">
+    <w:name w:val="Unresolved Mention"/>
+    <w:basedOn w:val="DefaultParagraphFont"/>
+    <w:uiPriority w:val="99"/>
+    <w:semiHidden/>
+    <w:unhideWhenUsed/>
+    <w:rsid w:val="00B01985"/>
+    <w:rPr>
+      <w:color w:val="605E5C"/>
+      <w:shd w:val="clear" w:color="auto" w:fill="E1DFDD"/>
+    </w:rPr>
   </w:style>
 </w:styles>
 </file>

--- a/moment2/moment02(12).docx
+++ b/moment2/moment02(12).docx
@@ -669,13 +669,7 @@
         <w:rPr>
           <w:sz w:val="24"/>
         </w:rPr>
-        <w:t xml:space="preserve"> </w:t>
-      </w:r>
-      <w:r>
-        <w:rPr>
-          <w:sz w:val="24"/>
-        </w:rPr>
-        <w:t>Redogör för skillnaderna mellan pixel- och vektorbaserad grafik samt ge exempel på de två olika grafiktyperna med en bild av varje.</w:t>
+        <w:t xml:space="preserve"> Sammanfattning</w:t>
       </w:r>
     </w:p>
     <w:p>
@@ -703,7 +697,329 @@
         <w:rPr>
           <w:sz w:val="24"/>
         </w:rPr>
-        <w:t>Vad innebär färgmodellen RGB?</w:t>
+        <w:t>svara på frågorna</w:t>
+      </w:r>
+    </w:p>
+    <w:p>
+      <w:pPr>
+        <w:pStyle w:val="ListParagraph"/>
+        <w:numPr>
+          <w:ilvl w:val="0"/>
+          <w:numId w:val="7"/>
+        </w:numPr>
+        <w:rPr>
+          <w:sz w:val="24"/>
+        </w:rPr>
+      </w:pPr>
+      <w:r>
+        <w:rPr>
+          <w:sz w:val="24"/>
+        </w:rPr>
+        <w:t>Redogör för skillnaderna mellan pixel- och vektorbaserad grafik samt ge exempel på de två olika grafiktyperna med en bild av varje</w:t>
+      </w:r>
+      <w:r>
+        <w:rPr>
+          <w:sz w:val="24"/>
+        </w:rPr>
+        <w:t>.</w:t>
+      </w:r>
+    </w:p>
+    <w:p>
+      <w:pPr>
+        <w:pStyle w:val="BodyText"/>
+        <w:numPr>
+          <w:ilvl w:val="0"/>
+          <w:numId w:val="7"/>
+        </w:numPr>
+        <w:spacing w:before="241"/>
+        <w:jc w:val="both"/>
+        <w:rPr>
+          <w:sz w:val="24"/>
+        </w:rPr>
+      </w:pPr>
+      <w:r>
+        <w:rPr>
+          <w:sz w:val="24"/>
+        </w:rPr>
+        <w:t xml:space="preserve"> </w:t>
+      </w:r>
+      <w:r>
+        <w:rPr>
+          <w:sz w:val="24"/>
+        </w:rPr>
+        <w:t>Vad innebär att komprimera en bild?</w:t>
+      </w:r>
+    </w:p>
+    <w:p>
+      <w:pPr>
+        <w:pStyle w:val="BodyText"/>
+        <w:numPr>
+          <w:ilvl w:val="0"/>
+          <w:numId w:val="7"/>
+        </w:numPr>
+        <w:spacing w:before="241"/>
+        <w:jc w:val="both"/>
+        <w:rPr>
+          <w:sz w:val="24"/>
+        </w:rPr>
+      </w:pPr>
+      <w:r>
+        <w:rPr>
+          <w:sz w:val="24"/>
+        </w:rPr>
+        <w:t xml:space="preserve">Ange egenskaper, </w:t>
+      </w:r>
+      <w:proofErr w:type="spellStart"/>
+      <w:r>
+        <w:rPr>
+          <w:sz w:val="24"/>
+        </w:rPr>
+        <w:t>användingsområde</w:t>
+      </w:r>
+      <w:proofErr w:type="spellEnd"/>
+      <w:r>
+        <w:rPr>
+          <w:sz w:val="24"/>
+        </w:rPr>
+        <w:t xml:space="preserve"> samt för- och nackdelar för följande filformat:</w:t>
+      </w:r>
+    </w:p>
+    <w:p>
+      <w:pPr>
+        <w:pStyle w:val="BodyText"/>
+        <w:numPr>
+          <w:ilvl w:val="1"/>
+          <w:numId w:val="7"/>
+        </w:numPr>
+        <w:spacing w:before="241"/>
+        <w:jc w:val="both"/>
+        <w:rPr>
+          <w:sz w:val="24"/>
+        </w:rPr>
+      </w:pPr>
+      <w:r>
+        <w:rPr>
+          <w:sz w:val="24"/>
+        </w:rPr>
+        <w:t>JPG</w:t>
+      </w:r>
+    </w:p>
+    <w:p>
+      <w:pPr>
+        <w:pStyle w:val="BodyText"/>
+        <w:numPr>
+          <w:ilvl w:val="1"/>
+          <w:numId w:val="7"/>
+        </w:numPr>
+        <w:spacing w:before="241"/>
+        <w:jc w:val="both"/>
+        <w:rPr>
+          <w:sz w:val="24"/>
+        </w:rPr>
+      </w:pPr>
+      <w:r>
+        <w:rPr>
+          <w:sz w:val="24"/>
+        </w:rPr>
+        <w:t>PNG</w:t>
+      </w:r>
+    </w:p>
+    <w:p>
+      <w:pPr>
+        <w:pStyle w:val="BodyText"/>
+        <w:numPr>
+          <w:ilvl w:val="1"/>
+          <w:numId w:val="7"/>
+        </w:numPr>
+        <w:spacing w:before="241"/>
+        <w:jc w:val="both"/>
+        <w:rPr>
+          <w:sz w:val="24"/>
+        </w:rPr>
+      </w:pPr>
+      <w:proofErr w:type="spellStart"/>
+      <w:r>
+        <w:rPr>
+          <w:sz w:val="24"/>
+        </w:rPr>
+        <w:t>WebP</w:t>
+      </w:r>
+      <w:proofErr w:type="spellEnd"/>
+    </w:p>
+    <w:p>
+      <w:pPr>
+        <w:pStyle w:val="BodyText"/>
+        <w:numPr>
+          <w:ilvl w:val="1"/>
+          <w:numId w:val="7"/>
+        </w:numPr>
+        <w:spacing w:before="241"/>
+        <w:jc w:val="both"/>
+        <w:rPr>
+          <w:sz w:val="24"/>
+        </w:rPr>
+      </w:pPr>
+      <w:r>
+        <w:rPr>
+          <w:sz w:val="24"/>
+        </w:rPr>
+        <w:t>AVIF</w:t>
+      </w:r>
+    </w:p>
+    <w:p>
+      <w:pPr>
+        <w:pStyle w:val="BodyText"/>
+        <w:numPr>
+          <w:ilvl w:val="1"/>
+          <w:numId w:val="7"/>
+        </w:numPr>
+        <w:spacing w:before="241"/>
+        <w:jc w:val="both"/>
+        <w:rPr>
+          <w:sz w:val="24"/>
+        </w:rPr>
+      </w:pPr>
+      <w:r>
+        <w:rPr>
+          <w:sz w:val="24"/>
+        </w:rPr>
+        <w:t>GIF</w:t>
+      </w:r>
+    </w:p>
+    <w:p>
+      <w:pPr>
+        <w:pStyle w:val="BodyText"/>
+        <w:numPr>
+          <w:ilvl w:val="1"/>
+          <w:numId w:val="7"/>
+        </w:numPr>
+        <w:spacing w:before="241"/>
+        <w:jc w:val="both"/>
+        <w:rPr>
+          <w:sz w:val="24"/>
+        </w:rPr>
+      </w:pPr>
+      <w:r>
+        <w:rPr>
+          <w:sz w:val="24"/>
+        </w:rPr>
+        <w:t>SVG</w:t>
+      </w:r>
+    </w:p>
+    <w:p>
+      <w:pPr>
+        <w:pStyle w:val="BodyText"/>
+        <w:numPr>
+          <w:ilvl w:val="0"/>
+          <w:numId w:val="7"/>
+        </w:numPr>
+        <w:spacing w:before="241"/>
+        <w:jc w:val="both"/>
+        <w:rPr>
+          <w:sz w:val="24"/>
+        </w:rPr>
+      </w:pPr>
+      <w:r>
+        <w:rPr>
+          <w:sz w:val="24"/>
+        </w:rPr>
+        <w:t xml:space="preserve">Ta ett vanligt färgfoto (ett eget foto du tagit själv) och spara i formaten JPG, PNG, </w:t>
+      </w:r>
+      <w:proofErr w:type="spellStart"/>
+      <w:r>
+        <w:rPr>
+          <w:sz w:val="24"/>
+        </w:rPr>
+        <w:t>WebP</w:t>
+      </w:r>
+      <w:proofErr w:type="spellEnd"/>
+      <w:r>
+        <w:rPr>
+          <w:sz w:val="24"/>
+        </w:rPr>
+        <w:t>, AVIF och GIF. Förklara varför kvalitet och filstorlek skiljer sig åt mellan filformaten. Illustrera svaret med dina bilder.</w:t>
+      </w:r>
+    </w:p>
+    <w:p>
+      <w:pPr>
+        <w:pStyle w:val="BodyText"/>
+        <w:numPr>
+          <w:ilvl w:val="0"/>
+          <w:numId w:val="7"/>
+        </w:numPr>
+        <w:spacing w:before="241"/>
+        <w:jc w:val="both"/>
+        <w:rPr>
+          <w:sz w:val="24"/>
+        </w:rPr>
+      </w:pPr>
+      <w:r>
+        <w:rPr>
+          <w:sz w:val="24"/>
+        </w:rPr>
+        <w:t xml:space="preserve">Gör en logotyp eller en enkel illustration och spara i formaten JPEG, PNG, </w:t>
+      </w:r>
+      <w:proofErr w:type="spellStart"/>
+      <w:r>
+        <w:rPr>
+          <w:sz w:val="24"/>
+        </w:rPr>
+        <w:t>WebP</w:t>
+      </w:r>
+      <w:proofErr w:type="spellEnd"/>
+      <w:r>
+        <w:rPr>
+          <w:sz w:val="24"/>
+        </w:rPr>
+        <w:t>, AVIF och GIF. Förklara varför kvalitet och filstorlek skiljer sig åt mellan filformaten. Illustrera svaret med dina bilder.</w:t>
+      </w:r>
+    </w:p>
+    <w:p>
+      <w:pPr>
+        <w:pStyle w:val="BodyText"/>
+        <w:numPr>
+          <w:ilvl w:val="0"/>
+          <w:numId w:val="7"/>
+        </w:numPr>
+        <w:spacing w:before="241"/>
+        <w:jc w:val="both"/>
+        <w:rPr>
+          <w:sz w:val="24"/>
+        </w:rPr>
+      </w:pPr>
+      <w:r>
+        <w:rPr>
+          <w:sz w:val="24"/>
+        </w:rPr>
+        <w:t xml:space="preserve">Förklara </w:t>
+      </w:r>
+      <w:proofErr w:type="spellStart"/>
+      <w:r>
+        <w:rPr>
+          <w:sz w:val="24"/>
+        </w:rPr>
+        <w:t>picture</w:t>
+      </w:r>
+      <w:proofErr w:type="spellEnd"/>
+      <w:r>
+        <w:rPr>
+          <w:sz w:val="24"/>
+        </w:rPr>
+        <w:t xml:space="preserve">-elementet samt </w:t>
+      </w:r>
+      <w:proofErr w:type="spellStart"/>
+      <w:r>
+        <w:rPr>
+          <w:sz w:val="24"/>
+        </w:rPr>
+        <w:t>srcset</w:t>
+      </w:r>
+      <w:proofErr w:type="spellEnd"/>
+      <w:r>
+        <w:rPr>
+          <w:sz w:val="24"/>
+        </w:rPr>
+        <w:t>-attributet. Hur fungerar dessa? Vilka fördelar finns att använda någon av dessa tekniker?</w:t>
       </w:r>
     </w:p>
     <w:p>
@@ -715,376 +1031,14 @@
           <w:sz w:val="24"/>
         </w:rPr>
       </w:pPr>
-      <w:r>
-        <w:rPr>
-          <w:sz w:val="24"/>
-        </w:rPr>
-        <w:t>3.</w:t>
-      </w:r>
-      <w:r>
-        <w:rPr>
-          <w:sz w:val="24"/>
-        </w:rPr>
-        <w:t xml:space="preserve"> </w:t>
-      </w:r>
-      <w:r>
-        <w:rPr>
-          <w:sz w:val="24"/>
-        </w:rPr>
-        <w:t>Vad innebär att komprimera en bild?</w:t>
-      </w:r>
-    </w:p>
-    <w:p>
-      <w:pPr>
-        <w:pStyle w:val="BodyText"/>
-        <w:spacing w:before="241"/>
-        <w:jc w:val="both"/>
-        <w:rPr>
-          <w:sz w:val="24"/>
-        </w:rPr>
-      </w:pPr>
-      <w:r>
-        <w:rPr>
-          <w:sz w:val="24"/>
-        </w:rPr>
-        <w:t>4.</w:t>
-      </w:r>
-      <w:r>
-        <w:rPr>
-          <w:sz w:val="24"/>
-        </w:rPr>
-        <w:t xml:space="preserve"> </w:t>
-      </w:r>
-      <w:r>
-        <w:rPr>
-          <w:sz w:val="24"/>
-        </w:rPr>
-        <w:t xml:space="preserve">Ange egenskaper, </w:t>
-      </w:r>
-      <w:proofErr w:type="spellStart"/>
-      <w:r>
-        <w:rPr>
-          <w:sz w:val="24"/>
-        </w:rPr>
-        <w:t>användingsområde</w:t>
-      </w:r>
-      <w:proofErr w:type="spellEnd"/>
-      <w:r>
-        <w:rPr>
-          <w:sz w:val="24"/>
-        </w:rPr>
-        <w:t xml:space="preserve"> samt för- och nackdelar för följande filformat:</w:t>
-      </w:r>
-    </w:p>
-    <w:p>
-      <w:pPr>
-        <w:pStyle w:val="BodyText"/>
-        <w:spacing w:before="241"/>
-        <w:jc w:val="both"/>
-        <w:rPr>
-          <w:sz w:val="24"/>
-        </w:rPr>
-      </w:pPr>
-      <w:r>
-        <w:rPr>
-          <w:sz w:val="24"/>
-        </w:rPr>
-        <w:t>•</w:t>
-      </w:r>
-      <w:r>
-        <w:rPr>
-          <w:sz w:val="24"/>
-        </w:rPr>
-        <w:t xml:space="preserve"> </w:t>
-      </w:r>
-      <w:r>
-        <w:rPr>
-          <w:sz w:val="24"/>
-        </w:rPr>
-        <w:t>JPG</w:t>
-      </w:r>
-    </w:p>
-    <w:p>
-      <w:pPr>
-        <w:pStyle w:val="BodyText"/>
-        <w:spacing w:before="241"/>
-        <w:jc w:val="both"/>
-        <w:rPr>
-          <w:sz w:val="24"/>
-        </w:rPr>
-      </w:pPr>
-      <w:r>
-        <w:rPr>
-          <w:sz w:val="24"/>
-        </w:rPr>
-        <w:t>•</w:t>
-      </w:r>
-      <w:r>
-        <w:rPr>
-          <w:sz w:val="24"/>
-        </w:rPr>
-        <w:t xml:space="preserve"> </w:t>
-      </w:r>
-      <w:r>
-        <w:rPr>
-          <w:sz w:val="24"/>
-        </w:rPr>
-        <w:t>PNG</w:t>
-      </w:r>
-    </w:p>
-    <w:p>
-      <w:pPr>
-        <w:pStyle w:val="BodyText"/>
-        <w:spacing w:before="241"/>
-        <w:jc w:val="both"/>
-        <w:rPr>
-          <w:sz w:val="24"/>
-        </w:rPr>
-      </w:pPr>
-      <w:r>
-        <w:rPr>
-          <w:sz w:val="24"/>
-        </w:rPr>
-        <w:t>•</w:t>
-      </w:r>
-      <w:r>
-        <w:rPr>
-          <w:sz w:val="24"/>
-        </w:rPr>
-        <w:t xml:space="preserve"> </w:t>
-      </w:r>
-      <w:proofErr w:type="spellStart"/>
-      <w:r>
-        <w:rPr>
-          <w:sz w:val="24"/>
-        </w:rPr>
-        <w:t>WebP</w:t>
-      </w:r>
-      <w:proofErr w:type="spellEnd"/>
-    </w:p>
-    <w:p>
-      <w:pPr>
-        <w:pStyle w:val="BodyText"/>
-        <w:spacing w:before="241"/>
-        <w:jc w:val="both"/>
-        <w:rPr>
-          <w:sz w:val="24"/>
-        </w:rPr>
-      </w:pPr>
-      <w:r>
-        <w:rPr>
-          <w:sz w:val="24"/>
-        </w:rPr>
-        <w:t>•</w:t>
-      </w:r>
-      <w:r>
-        <w:rPr>
-          <w:sz w:val="24"/>
-        </w:rPr>
-        <w:t xml:space="preserve"> </w:t>
-      </w:r>
-      <w:r>
-        <w:rPr>
-          <w:sz w:val="24"/>
-        </w:rPr>
-        <w:t>AVIF</w:t>
-      </w:r>
-    </w:p>
-    <w:p>
-      <w:pPr>
-        <w:pStyle w:val="BodyText"/>
-        <w:spacing w:before="241"/>
-        <w:jc w:val="both"/>
-        <w:rPr>
-          <w:sz w:val="24"/>
-        </w:rPr>
-      </w:pPr>
-      <w:r>
-        <w:rPr>
-          <w:sz w:val="24"/>
-        </w:rPr>
-        <w:t>•</w:t>
-      </w:r>
-      <w:r>
-        <w:rPr>
-          <w:sz w:val="24"/>
-        </w:rPr>
-        <w:t xml:space="preserve"> </w:t>
-      </w:r>
-      <w:r>
-        <w:rPr>
-          <w:sz w:val="24"/>
-        </w:rPr>
-        <w:t>GIF</w:t>
-      </w:r>
-    </w:p>
-    <w:p>
-      <w:pPr>
-        <w:pStyle w:val="BodyText"/>
-        <w:spacing w:before="241"/>
-        <w:jc w:val="both"/>
-        <w:rPr>
-          <w:sz w:val="24"/>
-        </w:rPr>
-      </w:pPr>
-      <w:r>
-        <w:rPr>
-          <w:sz w:val="24"/>
-        </w:rPr>
-        <w:t>•</w:t>
-      </w:r>
-      <w:r>
-        <w:rPr>
-          <w:sz w:val="24"/>
-        </w:rPr>
-        <w:t xml:space="preserve"> </w:t>
-      </w:r>
-      <w:r>
-        <w:rPr>
-          <w:sz w:val="24"/>
-        </w:rPr>
-        <w:t>SVG</w:t>
-      </w:r>
-    </w:p>
-    <w:p>
-      <w:pPr>
-        <w:pStyle w:val="BodyText"/>
-        <w:spacing w:before="241"/>
-        <w:jc w:val="both"/>
-        <w:rPr>
-          <w:sz w:val="24"/>
-        </w:rPr>
-      </w:pPr>
-      <w:r>
-        <w:rPr>
-          <w:sz w:val="24"/>
-        </w:rPr>
-        <w:t>5.</w:t>
-      </w:r>
-      <w:r>
-        <w:rPr>
-          <w:sz w:val="24"/>
-        </w:rPr>
-        <w:t xml:space="preserve"> </w:t>
-      </w:r>
-      <w:r>
-        <w:rPr>
-          <w:sz w:val="24"/>
-        </w:rPr>
-        <w:t xml:space="preserve">Ta ett vanligt färgfoto (ett eget foto du tagit själv) och spara i formaten JPG, PNG, </w:t>
-      </w:r>
-      <w:proofErr w:type="spellStart"/>
-      <w:r>
-        <w:rPr>
-          <w:sz w:val="24"/>
-        </w:rPr>
-        <w:t>WebP</w:t>
-      </w:r>
-      <w:proofErr w:type="spellEnd"/>
-      <w:r>
-        <w:rPr>
-          <w:sz w:val="24"/>
-        </w:rPr>
-        <w:t>, AVIF och GIF. Förklara varför kvalitet och filstorlek skiljer sig åt mellan filformaten. Illustrera svaret med dina bilder.</w:t>
-      </w:r>
-    </w:p>
-    <w:p>
-      <w:pPr>
-        <w:pStyle w:val="BodyText"/>
-        <w:spacing w:before="241"/>
-        <w:jc w:val="both"/>
-        <w:rPr>
-          <w:sz w:val="24"/>
-        </w:rPr>
-      </w:pPr>
-      <w:r>
-        <w:rPr>
-          <w:sz w:val="24"/>
-        </w:rPr>
-        <w:t>6.</w:t>
-      </w:r>
-      <w:r>
-        <w:rPr>
-          <w:sz w:val="24"/>
-        </w:rPr>
-        <w:t xml:space="preserve"> </w:t>
-      </w:r>
-      <w:r>
-        <w:rPr>
-          <w:sz w:val="24"/>
-        </w:rPr>
-        <w:t xml:space="preserve">Gör en logotyp eller en enkel illustration och spara i formaten JPEG, PNG, </w:t>
-      </w:r>
-      <w:proofErr w:type="spellStart"/>
-      <w:r>
-        <w:rPr>
-          <w:sz w:val="24"/>
-        </w:rPr>
-        <w:t>WebP</w:t>
-      </w:r>
-      <w:proofErr w:type="spellEnd"/>
-      <w:r>
-        <w:rPr>
-          <w:sz w:val="24"/>
-        </w:rPr>
-        <w:t>, AVIF och GIF. Förklara varför kvalitet och filstorlek skiljer sig åt mellan filformaten. Illustrera svaret med dina bilder.</w:t>
-      </w:r>
-    </w:p>
-    <w:p>
-      <w:pPr>
-        <w:pStyle w:val="BodyText"/>
-        <w:spacing w:before="241"/>
-        <w:jc w:val="both"/>
-        <w:rPr>
-          <w:sz w:val="24"/>
-        </w:rPr>
-      </w:pPr>
-      <w:r>
-        <w:rPr>
-          <w:sz w:val="24"/>
-        </w:rPr>
-        <w:t>7.</w:t>
-      </w:r>
-      <w:r>
-        <w:rPr>
-          <w:sz w:val="24"/>
-        </w:rPr>
-        <w:t xml:space="preserve"> </w:t>
-      </w:r>
-      <w:r>
-        <w:rPr>
-          <w:sz w:val="24"/>
-        </w:rPr>
-        <w:t xml:space="preserve">Förklara </w:t>
-      </w:r>
-      <w:proofErr w:type="spellStart"/>
-      <w:r>
-        <w:rPr>
-          <w:sz w:val="24"/>
-        </w:rPr>
-        <w:t>picture</w:t>
-      </w:r>
-      <w:proofErr w:type="spellEnd"/>
-      <w:r>
-        <w:rPr>
-          <w:sz w:val="24"/>
-        </w:rPr>
-        <w:t xml:space="preserve">-elementet samt </w:t>
-      </w:r>
-      <w:proofErr w:type="spellStart"/>
-      <w:r>
-        <w:rPr>
-          <w:sz w:val="24"/>
-        </w:rPr>
-        <w:t>srcset</w:t>
-      </w:r>
-      <w:proofErr w:type="spellEnd"/>
-      <w:r>
-        <w:rPr>
-          <w:sz w:val="24"/>
-        </w:rPr>
-        <w:t>-attributet. Hur fungerar dessa? Vilka fördelar finns att använda någon av dessa tekniker?</w:t>
-      </w:r>
+      <w:proofErr w:type="gramStart"/>
+      <w:r>
+        <w:rPr>
+          <w:sz w:val="24"/>
+        </w:rPr>
+        <w:t>3- Slutligen</w:t>
+      </w:r>
+      <w:proofErr w:type="gramEnd"/>
     </w:p>
     <w:p>
       <w:pPr>
@@ -2305,7 +2259,14 @@
         <w:rPr>
           <w:spacing w:val="-2"/>
         </w:rPr>
-        <w:t>grafik: Vektorfiltyper</w:t>
+        <w:t xml:space="preserve">grafik: </w:t>
+      </w:r>
+      <w:r>
+        <w:rPr>
+          <w:spacing w:val="-2"/>
+        </w:rPr>
+        <w:lastRenderedPageBreak/>
+        <w:t>Vektorfiltyper</w:t>
       </w:r>
       <w:r>
         <w:rPr>
@@ -2496,7 +2457,26 @@
         <w:rPr>
           <w:sz w:val="24"/>
         </w:rPr>
-        <w:t>Storlek: Vektorgrafik skapas genom att använda matematiska formler och geometriska figurer som till exempel linjer och cirklar med fasta punkter i ett rutnät för att generera en bild.</w:t>
+        <w:t>Storlek: Vektorgrafik skapas genom att använda matematiska formler och geometriska figurer som till exempel linjer och cirklar med fasta punkter i ett rutnät för att generera en bild</w:t>
+      </w:r>
+      <w:r>
+        <w:rPr>
+          <w:sz w:val="24"/>
+        </w:rPr>
+        <w:t xml:space="preserve"> </w:t>
+      </w:r>
+      <w:r>
+        <w:rPr>
+          <w:sz w:val="24"/>
+          <w:lang w:bidi="ar-SY"/>
+        </w:rPr>
+        <w:t>[1]</w:t>
+      </w:r>
+      <w:r>
+        <w:rPr>
+          <w:sz w:val="24"/>
+        </w:rPr>
+        <w:t>.</w:t>
       </w:r>
     </w:p>
     <w:p>
@@ -2540,7 +2520,33 @@
         <w:rPr>
           <w:sz w:val="24"/>
         </w:rPr>
-        <w:t>grafik och logotyper orsaken till detta är att upplösningen på vektorbilder förblir konstant när storleken på bilderna ändras.</w:t>
+        <w:t xml:space="preserve">grafik och logotyper orsaken till detta är att upplösningen på vektorbilder förblir konstant när storleken på bilderna </w:t>
+      </w:r>
+      <w:r>
+        <w:rPr>
+          <w:sz w:val="24"/>
+        </w:rPr>
+        <w:t>ändras</w:t>
+      </w:r>
+      <w:r>
+        <w:rPr>
+          <w:sz w:val="24"/>
+          <w:lang w:bidi="ar-SY"/>
+        </w:rPr>
+        <w:t xml:space="preserve"> [</w:t>
+      </w:r>
+      <w:r>
+        <w:rPr>
+          <w:sz w:val="24"/>
+          <w:lang w:bidi="ar-SY"/>
+        </w:rPr>
+        <w:t>1]</w:t>
+      </w:r>
+      <w:r>
+        <w:rPr>
+          <w:sz w:val="24"/>
+        </w:rPr>
+        <w:t>.</w:t>
       </w:r>
     </w:p>
     <w:p>
@@ -5064,7 +5070,13 @@
         <w:t>applikationer</w:t>
       </w:r>
       <w:r>
-        <w:t>. Den kompakta filstorleken möjliggör snabb överföring och smidig visning av bilderna online. JPEG är ett bra format för att hantera fotografier och bilder med detaljerade färgtoner och övergångar.</w:t>
+        <w:t>. Den kompakta filstorleken möjliggör snabb överföring och smidig visning av bilderna online. JPEG är ett bra format för att hantera fotografier och bilder med detaljerade färgtoner och övergångar</w:t>
+      </w:r>
+      <w:r>
+        <w:t xml:space="preserve"> [1]</w:t>
+      </w:r>
+      <w:r>
+        <w:t>.</w:t>
       </w:r>
     </w:p>
     <w:p>
@@ -5205,7 +5217,13 @@
         <w:t xml:space="preserve"> </w:t>
       </w:r>
       <w:r>
-        <w:t>områden med små detaljer.</w:t>
+        <w:t>områden med små detaljer</w:t>
+      </w:r>
+      <w:r>
+        <w:t xml:space="preserve"> [1]</w:t>
+      </w:r>
+      <w:r>
+        <w:t>.</w:t>
       </w:r>
     </w:p>
     <w:p>
@@ -5478,26 +5496,20 @@
         <w:t>genomskinlig</w:t>
       </w:r>
       <w:r>
-        <w:t xml:space="preserve">. PNG använder en komprimeringsmetod utan förlust, vilket innebär att ingen information försvinner när man sparar. Bildkvaliteten förändrar inte jämfört med </w:t>
-      </w:r>
-      <w:proofErr w:type="spellStart"/>
-      <w:proofErr w:type="gramStart"/>
-      <w:r>
-        <w:t>ori</w:t>
-      </w:r>
-      <w:proofErr w:type="spellEnd"/>
-      <w:r>
-        <w:t xml:space="preserve">- </w:t>
-      </w:r>
-      <w:proofErr w:type="spellStart"/>
+        <w:t>. PNG använder en komprimeringsmetod utan förlust, vilket innebär att ingen information försvinner när man sparar. Bildkvaliteten förändrar inte jämfört med ori</w:t>
+      </w:r>
       <w:r>
         <w:rPr>
           <w:spacing w:val="-2"/>
         </w:rPr>
         <w:t>ginalet</w:t>
       </w:r>
-      <w:proofErr w:type="spellEnd"/>
-      <w:proofErr w:type="gramEnd"/>
+      <w:r>
+        <w:rPr>
+          <w:spacing w:val="-2"/>
+        </w:rPr>
+        <w:t xml:space="preserve"> [1]</w:t>
+      </w:r>
       <w:r>
         <w:rPr>
           <w:spacing w:val="-2"/>
@@ -5590,11 +5602,9 @@
         </w:rPr>
         <w:t xml:space="preserve"> </w:t>
       </w:r>
-      <w:proofErr w:type="spellStart"/>
-      <w:r>
-        <w:t>spescielt</w:t>
-      </w:r>
-      <w:proofErr w:type="spellEnd"/>
+      <w:r>
+        <w:t>speciellt</w:t>
+      </w:r>
       <w:r>
         <w:rPr>
           <w:spacing w:val="-7"/>
@@ -5626,7 +5636,13 @@
         <w:t>överföra</w:t>
       </w:r>
       <w:r>
-        <w:t xml:space="preserve"> stora samlingar av bilder.PNG stöder inte CMYK-färgrymd vilket betyder att det kan bli svårt att överföra dem till tryck.</w:t>
+        <w:t xml:space="preserve"> stora samlingar av bilder.PNG stöder inte CMYK-färgrymd vilket betyder att det kan bli svårt att överföra dem till tryck</w:t>
+      </w:r>
+      <w:r>
+        <w:t xml:space="preserve"> [1]</w:t>
+      </w:r>
+      <w:r>
+        <w:t>.</w:t>
       </w:r>
     </w:p>
     <w:p>
@@ -5775,7 +5791,13 @@
         <w:t>komprimering</w:t>
       </w:r>
       <w:r>
-        <w:t xml:space="preserve"> bilder för att ha mindre storlek och bra hantering på webbsidor.</w:t>
+        <w:t xml:space="preserve"> bilder för att ha mindre storlek och bra hantering på webbsidor</w:t>
+      </w:r>
+      <w:r>
+        <w:t xml:space="preserve"> [4]</w:t>
+      </w:r>
+      <w:r>
+        <w:t>.</w:t>
       </w:r>
     </w:p>
     <w:p>
@@ -5822,7 +5844,13 @@
       </w:r>
       <w:proofErr w:type="spellEnd"/>
       <w:r>
-        <w:t xml:space="preserve"> stöder av många webbläsare men det inte har samma stöd i Internet Explorer och den äldre versionen av webbläsare.</w:t>
+        <w:t xml:space="preserve"> stöder av många webbläsare men det inte har samma stöd i Internet Explorer och den äldre versionen av webbläsare</w:t>
+      </w:r>
+      <w:r>
+        <w:t xml:space="preserve"> [4]</w:t>
+      </w:r>
+      <w:r>
+        <w:t>.</w:t>
       </w:r>
     </w:p>
     <w:p>
@@ -6387,7 +6415,13 @@
         <w:t>optimalt</w:t>
       </w:r>
       <w:r>
-        <w:t xml:space="preserve"> alternativ för professionell bildbehandling.</w:t>
+        <w:t xml:space="preserve"> alternativ för professionell bildbehandling</w:t>
+      </w:r>
+      <w:r>
+        <w:t xml:space="preserve"> [5]</w:t>
+      </w:r>
+      <w:r>
+        <w:t>.</w:t>
       </w:r>
     </w:p>
     <w:p>
@@ -6522,7 +6556,13 @@
         <w:t xml:space="preserve"> </w:t>
       </w:r>
       <w:r>
-        <w:t>stöd för AVIF. Vissa äldre program och plattformar inte har kapacitet att hantera AVIF- formatet. Det leder till en utmaning när man vill dela bilder med personer som har äldre program eller enheter.</w:t>
+        <w:t>stöd för AVIF. Vissa äldre program och plattformar inte har kapacitet att hantera AVIF- formatet. Det leder till en utmaning när man vill dela bilder med personer som har äldre program eller enheter</w:t>
+      </w:r>
+      <w:r>
+        <w:t xml:space="preserve"> [5]</w:t>
+      </w:r>
+      <w:r>
+        <w:t>.</w:t>
       </w:r>
     </w:p>
     <w:p>
@@ -6723,11 +6763,9 @@
         <w:lastRenderedPageBreak/>
         <w:t xml:space="preserve">och kan innehålla 256 indexfärger. Vi kan kombinera flera bilder för att skapa enklare animeringar. Användningsområde: Webbgrafik, </w:t>
       </w:r>
-      <w:proofErr w:type="spellStart"/>
-      <w:r>
-        <w:t>onlineanimeringar</w:t>
-      </w:r>
-      <w:proofErr w:type="spellEnd"/>
+      <w:r>
+        <w:t>online animeringar</w:t>
+      </w:r>
       <w:r>
         <w:t xml:space="preserve"> och </w:t>
       </w:r>
@@ -6895,7 +6933,19 @@
         <w:rPr>
           <w:spacing w:val="-2"/>
         </w:rPr>
-        <w:t>animeringar.</w:t>
+        <w:t>animeringar</w:t>
+      </w:r>
+      <w:r>
+        <w:rPr>
+          <w:spacing w:val="-2"/>
+        </w:rPr>
+        <w:t xml:space="preserve"> [1]</w:t>
+      </w:r>
+      <w:r>
+        <w:rPr>
+          <w:spacing w:val="-2"/>
+        </w:rPr>
+        <w:t>.</w:t>
       </w:r>
     </w:p>
     <w:p>
@@ -7295,100 +7345,101 @@
       <w:r>
         <w:t xml:space="preserve">: SVG-filer är baserade på text, Det betyder att de kan redigeras direkt i en vanlig textbehandlare. Detta gör det smidigt att skapa, ändra och hantera SVG-kod manuellt. SVG-filer av enklare art tenderar att vara mindre i storlek jämfört med </w:t>
       </w:r>
+      <w:r>
+        <w:t>rasterbilder</w:t>
+      </w:r>
+      <w:r>
+        <w:rPr>
+          <w:spacing w:val="-2"/>
+        </w:rPr>
+        <w:t xml:space="preserve"> </w:t>
+      </w:r>
+      <w:r>
+        <w:t>som</w:t>
+      </w:r>
+      <w:r>
+        <w:rPr>
+          <w:spacing w:val="-1"/>
+        </w:rPr>
+        <w:t xml:space="preserve"> </w:t>
+      </w:r>
+      <w:r>
+        <w:t>skapas genom att</w:t>
+      </w:r>
+      <w:r>
+        <w:rPr>
+          <w:spacing w:val="-2"/>
+        </w:rPr>
+        <w:t xml:space="preserve"> </w:t>
+      </w:r>
+      <w:r>
+        <w:t>använda</w:t>
+      </w:r>
+      <w:r>
+        <w:rPr>
+          <w:spacing w:val="-4"/>
+        </w:rPr>
+        <w:t xml:space="preserve"> </w:t>
+      </w:r>
+      <w:r>
+        <w:t>massor av</w:t>
+      </w:r>
+      <w:r>
+        <w:rPr>
+          <w:spacing w:val="-1"/>
+        </w:rPr>
+        <w:t xml:space="preserve"> </w:t>
+      </w:r>
+      <w:r>
+        <w:t>färgade pixlar</w:t>
+      </w:r>
+      <w:r>
+        <w:rPr>
+          <w:spacing w:val="-2"/>
+        </w:rPr>
+        <w:t xml:space="preserve"> </w:t>
+      </w:r>
+      <w:r>
+        <w:t>istället</w:t>
+      </w:r>
+      <w:r>
+        <w:rPr>
+          <w:spacing w:val="-1"/>
+        </w:rPr>
+        <w:t xml:space="preserve"> </w:t>
+      </w:r>
+      <w:r>
+        <w:t>för</w:t>
+      </w:r>
+      <w:r>
+        <w:rPr>
+          <w:spacing w:val="-2"/>
+        </w:rPr>
+        <w:t xml:space="preserve"> </w:t>
+      </w:r>
+      <w:proofErr w:type="spellStart"/>
       <w:proofErr w:type="gramStart"/>
       <w:r>
-        <w:t xml:space="preserve">ras- </w:t>
+        <w:t>matema</w:t>
+      </w:r>
+      <w:proofErr w:type="spellEnd"/>
+      <w:r>
+        <w:t xml:space="preserve">- </w:t>
       </w:r>
       <w:proofErr w:type="spellStart"/>
       <w:r>
-        <w:t>terbilder</w:t>
+        <w:t>tiska</w:t>
       </w:r>
       <w:proofErr w:type="spellEnd"/>
       <w:proofErr w:type="gramEnd"/>
       <w:r>
-        <w:rPr>
-          <w:spacing w:val="-2"/>
-        </w:rPr>
-        <w:t xml:space="preserve"> </w:t>
-      </w:r>
-      <w:r>
-        <w:t>som</w:t>
-      </w:r>
-      <w:r>
-        <w:rPr>
-          <w:spacing w:val="-1"/>
-        </w:rPr>
-        <w:t xml:space="preserve"> </w:t>
-      </w:r>
-      <w:r>
-        <w:t>skapas genom att</w:t>
-      </w:r>
-      <w:r>
-        <w:rPr>
-          <w:spacing w:val="-2"/>
-        </w:rPr>
-        <w:t xml:space="preserve"> </w:t>
-      </w:r>
-      <w:r>
-        <w:t>använda</w:t>
-      </w:r>
-      <w:r>
-        <w:rPr>
-          <w:spacing w:val="-4"/>
-        </w:rPr>
-        <w:t xml:space="preserve"> </w:t>
-      </w:r>
-      <w:r>
-        <w:t>massor av</w:t>
-      </w:r>
-      <w:r>
-        <w:rPr>
-          <w:spacing w:val="-1"/>
-        </w:rPr>
-        <w:t xml:space="preserve"> </w:t>
-      </w:r>
-      <w:r>
-        <w:t>färgade pixlar</w:t>
-      </w:r>
-      <w:r>
-        <w:rPr>
-          <w:spacing w:val="-2"/>
-        </w:rPr>
-        <w:t xml:space="preserve"> </w:t>
-      </w:r>
-      <w:r>
-        <w:t>istället</w:t>
-      </w:r>
-      <w:r>
-        <w:rPr>
-          <w:spacing w:val="-1"/>
-        </w:rPr>
-        <w:t xml:space="preserve"> </w:t>
-      </w:r>
-      <w:r>
-        <w:t>för</w:t>
-      </w:r>
-      <w:r>
-        <w:rPr>
-          <w:spacing w:val="-2"/>
-        </w:rPr>
-        <w:t xml:space="preserve"> </w:t>
-      </w:r>
-      <w:proofErr w:type="spellStart"/>
-      <w:r>
-        <w:t>matema</w:t>
-      </w:r>
-      <w:proofErr w:type="spellEnd"/>
-      <w:r>
-        <w:t xml:space="preserve">- </w:t>
-      </w:r>
-      <w:proofErr w:type="spellStart"/>
-      <w:r>
-        <w:t>tiska</w:t>
-      </w:r>
-      <w:proofErr w:type="spellEnd"/>
-      <w:r>
-        <w:t xml:space="preserve"> algoritmer. Eftersom SVG hanterar text som faktisk text kan skärmläsare läsa igenom alla ord som finns i SVG-bilder. Det är väldigt användbart för personer som behöver hjälp med att läsa webbsidor.</w:t>
+        <w:t xml:space="preserve"> algoritmer. Eftersom SVG hanterar text som faktisk text kan skärmläsare läsa igenom alla ord som finns i SVG-bilder. Det är väldigt användbart för personer som behöver hjälp med att läsa webbsidor</w:t>
+      </w:r>
+      <w:r>
+        <w:t xml:space="preserve"> [1]</w:t>
+      </w:r>
+      <w:r>
+        <w:t>.</w:t>
       </w:r>
     </w:p>
     <w:p>
@@ -7504,7 +7555,13 @@
         <w:t xml:space="preserve"> </w:t>
       </w:r>
       <w:r>
-        <w:t>erbjuda samma fördelar när det gäller komprimering som pixlar baserade format, till exempel JPEG. SVG passar bättre för enklare grafik och ikoner. SVG stödjer av de moderna webbläsarna så kan man få några problem med internet Explorer 8 och andra äldre webbläsare. SVG har en svår kod att förstå om man inte har redan kunskap om den.</w:t>
+        <w:t>erbjuda samma fördelar när det gäller komprimering som pixlar baserade format, till exempel JPEG. SVG passar bättre för enklare grafik och ikoner. SVG stödjer av de moderna webbläsarna så kan man få några problem med internet Explorer 8 och andra äldre webbläsare. SVG har en svår kod att förstå om man inte har redan kunskap om den</w:t>
+      </w:r>
+      <w:r>
+        <w:t xml:space="preserve"> [1]</w:t>
+      </w:r>
+      <w:r>
+        <w:t>.</w:t>
       </w:r>
     </w:p>
     <w:p>
@@ -7750,14 +7807,9 @@
       <w:r>
         <w:t xml:space="preserve"> KB vid kvalitet: 90</w:t>
       </w:r>
-      <w:proofErr w:type="gramStart"/>
       <w:r>
         <w:t>%.</w:t>
       </w:r>
-      <w:r>
-        <w:t>.</w:t>
-      </w:r>
-      <w:proofErr w:type="gramEnd"/>
     </w:p>
     <w:p>
       <w:pPr>
@@ -7850,17 +7902,9 @@
       <w:r>
         <w:t xml:space="preserve"> KB vid kvalitet: 90</w:t>
       </w:r>
-      <w:proofErr w:type="gramStart"/>
       <w:r>
         <w:t>%.</w:t>
       </w:r>
-      <w:r>
-        <w:rPr>
-          <w:spacing w:val="-4"/>
-        </w:rPr>
-        <w:t>.</w:t>
-      </w:r>
-      <w:proofErr w:type="gramEnd"/>
     </w:p>
     <w:p>
       <w:pPr>
@@ -10108,7 +10152,19 @@
         <w:rPr>
           <w:sz w:val="24"/>
         </w:rPr>
-        <w:t>och skärmar, vilket förbättrar användarupplevelsen.</w:t>
+        <w:t>och skärmar, vilket förbättrar användarupplevelsen</w:t>
+      </w:r>
+      <w:r>
+        <w:rPr>
+          <w:sz w:val="24"/>
+        </w:rPr>
+        <w:t xml:space="preserve"> [3]</w:t>
+      </w:r>
+      <w:r>
+        <w:rPr>
+          <w:sz w:val="24"/>
+        </w:rPr>
+        <w:t>.</w:t>
       </w:r>
     </w:p>
     <w:p>
@@ -10250,7 +10306,19 @@
         <w:rPr>
           <w:sz w:val="24"/>
         </w:rPr>
-        <w:t>på sidan och prestandan förbättras.</w:t>
+        <w:t>på sidan och prestandan förbättras</w:t>
+      </w:r>
+      <w:r>
+        <w:rPr>
+          <w:sz w:val="24"/>
+        </w:rPr>
+        <w:t xml:space="preserve"> [3]</w:t>
+      </w:r>
+      <w:r>
+        <w:rPr>
+          <w:sz w:val="24"/>
+        </w:rPr>
+        <w:t>.</w:t>
       </w:r>
     </w:p>
     <w:p>
@@ -10282,27 +10350,37 @@
         <w:rPr>
           <w:sz w:val="24"/>
         </w:rPr>
-        <w:t xml:space="preserve">Sammanfattningsvis kan vi dra slutsatsen att varje bildformat är skapat med specifika syften och situationer i åtanke. När det gäller att designa en </w:t>
-      </w:r>
-      <w:proofErr w:type="gramStart"/>
-      <w:r>
-        <w:rPr>
-          <w:sz w:val="24"/>
-        </w:rPr>
-        <w:t>webbplats</w:t>
-      </w:r>
-      <w:r>
-        <w:rPr>
-          <w:sz w:val="24"/>
-        </w:rPr>
-        <w:t xml:space="preserve"> webb</w:t>
-      </w:r>
-      <w:proofErr w:type="gramEnd"/>
-      <w:r>
-        <w:rPr>
-          <w:sz w:val="24"/>
-        </w:rPr>
-        <w:t xml:space="preserve"> applikation eller annan digital plattform, är valet av bildformat mycket viktigt för att maximera prestanda, minimera laddningstider och för- bättra användarupplevelsen.</w:t>
+        <w:t>Slutligen</w:t>
+      </w:r>
+      <w:r>
+        <w:rPr>
+          <w:sz w:val="24"/>
+        </w:rPr>
+        <w:t xml:space="preserve"> kan vi dra slutsatsen att varje bildformat är skapat med specifika syften och situationer i åtanke. När det gäller att designa en </w:t>
+      </w:r>
+      <w:r>
+        <w:rPr>
+          <w:sz w:val="24"/>
+        </w:rPr>
+        <w:t>webbplatswebb</w:t>
+      </w:r>
+      <w:r>
+        <w:rPr>
+          <w:sz w:val="24"/>
+        </w:rPr>
+        <w:t xml:space="preserve"> applikation eller annan digital plattform, är valet av bildformat mycket viktigt för att maximera prestanda, minimera laddningstider och </w:t>
+      </w:r>
+      <w:r>
+        <w:rPr>
+          <w:sz w:val="24"/>
+        </w:rPr>
+        <w:t>förbättra</w:t>
+      </w:r>
+      <w:r>
+        <w:rPr>
+          <w:sz w:val="24"/>
+        </w:rPr>
+        <w:t xml:space="preserve"> användarupplevelsen.</w:t>
       </w:r>
     </w:p>
     <w:p>
@@ -10817,23 +10895,7 @@
           <w:sz w:val="24"/>
           <w:u w:color="0462C1"/>
         </w:rPr>
-        <w:t xml:space="preserve">publicerad </w:t>
-      </w:r>
-      <w:r>
-        <w:rPr>
-          <w:spacing w:val="-2"/>
-          <w:sz w:val="24"/>
-          <w:u w:color="0462C1"/>
-        </w:rPr>
-        <w:t>May 2, 2021</w:t>
-      </w:r>
-      <w:r>
-        <w:rPr>
-          <w:spacing w:val="-2"/>
-          <w:sz w:val="24"/>
-          <w:u w:color="0462C1"/>
-        </w:rPr>
-        <w:t>. Hämtad 2023-11-</w:t>
+        <w:t>publicerad May 2, 2021. Hämtad 2023-11-</w:t>
       </w:r>
       <w:r>
         <w:rPr>
@@ -10955,11 +11017,15 @@
       <w:pPr>
         <w:pStyle w:val="ListParagraph"/>
         <w:ind w:left="1078" w:firstLine="0"/>
+        <w:rPr>
+          <w:lang w:val="en-US"/>
+        </w:rPr>
       </w:pPr>
       <w:hyperlink r:id="rId28" w:history="1">
         <w:r>
           <w:rPr>
             <w:rStyle w:val="Hyperlink"/>
+            <w:lang w:val="en-US"/>
           </w:rPr>
           <w:t>https://developer.mozilla.org/en-US/docs/Web/HTML/Element/picture</w:t>
         </w:r>
@@ -10971,15 +11037,28 @@
         <w:ind w:left="1076" w:firstLine="2"/>
         <w:rPr>
           <w:sz w:val="24"/>
-        </w:rPr>
-      </w:pPr>
+          <w:lang w:val="en-US"/>
+        </w:rPr>
+      </w:pPr>
+      <w:proofErr w:type="spellStart"/>
       <w:r>
         <w:rPr>
           <w:spacing w:val="-2"/>
           <w:sz w:val="24"/>
           <w:u w:color="0462C1"/>
-        </w:rPr>
-        <w:t xml:space="preserve">publicerad </w:t>
+          <w:lang w:val="en-US"/>
+        </w:rPr>
+        <w:t>publicerad</w:t>
+      </w:r>
+      <w:proofErr w:type="spellEnd"/>
+      <w:r>
+        <w:rPr>
+          <w:spacing w:val="-2"/>
+          <w:sz w:val="24"/>
+          <w:u w:color="0462C1"/>
+          <w:lang w:val="en-US"/>
+        </w:rPr>
+        <w:t xml:space="preserve"> Oct 24, 2023. </w:t>
       </w:r>
       <w:proofErr w:type="spellStart"/>
       <w:r>
@@ -10987,8 +11066,9 @@
           <w:spacing w:val="-2"/>
           <w:sz w:val="24"/>
           <w:u w:color="0462C1"/>
-        </w:rPr>
-        <w:t>Oct</w:t>
+          <w:lang w:val="en-US"/>
+        </w:rPr>
+        <w:t>Hämtad</w:t>
       </w:r>
       <w:proofErr w:type="spellEnd"/>
       <w:r>
@@ -10996,48 +11076,9 @@
           <w:spacing w:val="-2"/>
           <w:sz w:val="24"/>
           <w:u w:color="0462C1"/>
-        </w:rPr>
-        <w:t xml:space="preserve"> </w:t>
-      </w:r>
-      <w:r>
-        <w:rPr>
-          <w:spacing w:val="-2"/>
-          <w:sz w:val="24"/>
-          <w:u w:color="0462C1"/>
-        </w:rPr>
-        <w:t>24</w:t>
-      </w:r>
-      <w:r>
-        <w:rPr>
-          <w:spacing w:val="-2"/>
-          <w:sz w:val="24"/>
-          <w:u w:color="0462C1"/>
-        </w:rPr>
-        <w:t>, 202</w:t>
-      </w:r>
-      <w:r>
-        <w:rPr>
-          <w:spacing w:val="-2"/>
-          <w:sz w:val="24"/>
-          <w:u w:color="0462C1"/>
-        </w:rPr>
-        <w:t>3</w:t>
-      </w:r>
-      <w:r>
-        <w:rPr>
-          <w:spacing w:val="-2"/>
-          <w:sz w:val="24"/>
-          <w:u w:color="0462C1"/>
-        </w:rPr>
-        <w:t>. Hämtad 2023-11-1</w:t>
-      </w:r>
-      <w:r>
-        <w:rPr>
-          <w:spacing w:val="-2"/>
-          <w:sz w:val="24"/>
-          <w:u w:color="0462C1"/>
-        </w:rPr>
-        <w:t>7</w:t>
+          <w:lang w:val="en-US"/>
+        </w:rPr>
+        <w:t xml:space="preserve"> 2023-11-17</w:t>
       </w:r>
     </w:p>
     <w:p>
@@ -11045,6 +11086,7 @@
         <w:spacing w:before="237"/>
         <w:rPr>
           <w:sz w:val="24"/>
+          <w:lang w:val="en-US"/>
         </w:rPr>
       </w:pPr>
     </w:p>
@@ -12307,6 +12349,232 @@
     </w:lvl>
   </w:abstractNum>
   <w:abstractNum w:abstractNumId="2" w15:restartNumberingAfterBreak="0">
+    <w:nsid w:val="4123189A"/>
+    <w:multiLevelType w:val="hybridMultilevel"/>
+    <w:tmpl w:val="55FE7D22"/>
+    <w:lvl w:ilvl="0" w:tplc="1000000F">
+      <w:start w:val="1"/>
+      <w:numFmt w:val="decimal"/>
+      <w:lvlText w:val="%1."/>
+      <w:lvlJc w:val="left"/>
+      <w:pPr>
+        <w:ind w:left="720" w:hanging="360"/>
+      </w:pPr>
+      <w:rPr>
+        <w:rFonts w:hint="default"/>
+      </w:rPr>
+    </w:lvl>
+    <w:lvl w:ilvl="1" w:tplc="2FE019F6">
+      <w:start w:val="4"/>
+      <w:numFmt w:val="bullet"/>
+      <w:lvlText w:val="•"/>
+      <w:lvlJc w:val="left"/>
+      <w:pPr>
+        <w:ind w:left="1440" w:hanging="360"/>
+      </w:pPr>
+      <w:rPr>
+        <w:rFonts w:ascii="Calibri" w:eastAsia="Calibri" w:hAnsi="Calibri" w:cs="Calibri" w:hint="default"/>
+      </w:rPr>
+    </w:lvl>
+    <w:lvl w:ilvl="2" w:tplc="10000005" w:tentative="1">
+      <w:start w:val="1"/>
+      <w:numFmt w:val="bullet"/>
+      <w:lvlText w:val=""/>
+      <w:lvlJc w:val="left"/>
+      <w:pPr>
+        <w:ind w:left="2160" w:hanging="360"/>
+      </w:pPr>
+      <w:rPr>
+        <w:rFonts w:ascii="Wingdings" w:hAnsi="Wingdings" w:hint="default"/>
+      </w:rPr>
+    </w:lvl>
+    <w:lvl w:ilvl="3" w:tplc="10000001" w:tentative="1">
+      <w:start w:val="1"/>
+      <w:numFmt w:val="bullet"/>
+      <w:lvlText w:val=""/>
+      <w:lvlJc w:val="left"/>
+      <w:pPr>
+        <w:ind w:left="2880" w:hanging="360"/>
+      </w:pPr>
+      <w:rPr>
+        <w:rFonts w:ascii="Symbol" w:hAnsi="Symbol" w:hint="default"/>
+      </w:rPr>
+    </w:lvl>
+    <w:lvl w:ilvl="4" w:tplc="10000003" w:tentative="1">
+      <w:start w:val="1"/>
+      <w:numFmt w:val="bullet"/>
+      <w:lvlText w:val="o"/>
+      <w:lvlJc w:val="left"/>
+      <w:pPr>
+        <w:ind w:left="3600" w:hanging="360"/>
+      </w:pPr>
+      <w:rPr>
+        <w:rFonts w:ascii="Courier New" w:hAnsi="Courier New" w:cs="Courier New" w:hint="default"/>
+      </w:rPr>
+    </w:lvl>
+    <w:lvl w:ilvl="5" w:tplc="10000005" w:tentative="1">
+      <w:start w:val="1"/>
+      <w:numFmt w:val="bullet"/>
+      <w:lvlText w:val=""/>
+      <w:lvlJc w:val="left"/>
+      <w:pPr>
+        <w:ind w:left="4320" w:hanging="360"/>
+      </w:pPr>
+      <w:rPr>
+        <w:rFonts w:ascii="Wingdings" w:hAnsi="Wingdings" w:hint="default"/>
+      </w:rPr>
+    </w:lvl>
+    <w:lvl w:ilvl="6" w:tplc="10000001" w:tentative="1">
+      <w:start w:val="1"/>
+      <w:numFmt w:val="bullet"/>
+      <w:lvlText w:val=""/>
+      <w:lvlJc w:val="left"/>
+      <w:pPr>
+        <w:ind w:left="5040" w:hanging="360"/>
+      </w:pPr>
+      <w:rPr>
+        <w:rFonts w:ascii="Symbol" w:hAnsi="Symbol" w:hint="default"/>
+      </w:rPr>
+    </w:lvl>
+    <w:lvl w:ilvl="7" w:tplc="10000003" w:tentative="1">
+      <w:start w:val="1"/>
+      <w:numFmt w:val="bullet"/>
+      <w:lvlText w:val="o"/>
+      <w:lvlJc w:val="left"/>
+      <w:pPr>
+        <w:ind w:left="5760" w:hanging="360"/>
+      </w:pPr>
+      <w:rPr>
+        <w:rFonts w:ascii="Courier New" w:hAnsi="Courier New" w:cs="Courier New" w:hint="default"/>
+      </w:rPr>
+    </w:lvl>
+    <w:lvl w:ilvl="8" w:tplc="10000005" w:tentative="1">
+      <w:start w:val="1"/>
+      <w:numFmt w:val="bullet"/>
+      <w:lvlText w:val=""/>
+      <w:lvlJc w:val="left"/>
+      <w:pPr>
+        <w:ind w:left="6480" w:hanging="360"/>
+      </w:pPr>
+      <w:rPr>
+        <w:rFonts w:ascii="Wingdings" w:hAnsi="Wingdings" w:hint="default"/>
+      </w:rPr>
+    </w:lvl>
+  </w:abstractNum>
+  <w:abstractNum w:abstractNumId="3" w15:restartNumberingAfterBreak="0">
+    <w:nsid w:val="456E3CDD"/>
+    <w:multiLevelType w:val="hybridMultilevel"/>
+    <w:tmpl w:val="74149CC4"/>
+    <w:lvl w:ilvl="0" w:tplc="10000001">
+      <w:start w:val="1"/>
+      <w:numFmt w:val="bullet"/>
+      <w:lvlText w:val=""/>
+      <w:lvlJc w:val="left"/>
+      <w:pPr>
+        <w:ind w:left="720" w:hanging="360"/>
+      </w:pPr>
+      <w:rPr>
+        <w:rFonts w:ascii="Symbol" w:hAnsi="Symbol" w:hint="default"/>
+      </w:rPr>
+    </w:lvl>
+    <w:lvl w:ilvl="1" w:tplc="10000003">
+      <w:start w:val="1"/>
+      <w:numFmt w:val="bullet"/>
+      <w:lvlText w:val="o"/>
+      <w:lvlJc w:val="left"/>
+      <w:pPr>
+        <w:ind w:left="1440" w:hanging="360"/>
+      </w:pPr>
+      <w:rPr>
+        <w:rFonts w:ascii="Courier New" w:hAnsi="Courier New" w:cs="Courier New" w:hint="default"/>
+      </w:rPr>
+    </w:lvl>
+    <w:lvl w:ilvl="2" w:tplc="10000005" w:tentative="1">
+      <w:start w:val="1"/>
+      <w:numFmt w:val="bullet"/>
+      <w:lvlText w:val=""/>
+      <w:lvlJc w:val="left"/>
+      <w:pPr>
+        <w:ind w:left="2160" w:hanging="360"/>
+      </w:pPr>
+      <w:rPr>
+        <w:rFonts w:ascii="Wingdings" w:hAnsi="Wingdings" w:hint="default"/>
+      </w:rPr>
+    </w:lvl>
+    <w:lvl w:ilvl="3" w:tplc="10000001" w:tentative="1">
+      <w:start w:val="1"/>
+      <w:numFmt w:val="bullet"/>
+      <w:lvlText w:val=""/>
+      <w:lvlJc w:val="left"/>
+      <w:pPr>
+        <w:ind w:left="2880" w:hanging="360"/>
+      </w:pPr>
+      <w:rPr>
+        <w:rFonts w:ascii="Symbol" w:hAnsi="Symbol" w:hint="default"/>
+      </w:rPr>
+    </w:lvl>
+    <w:lvl w:ilvl="4" w:tplc="10000003" w:tentative="1">
+      <w:start w:val="1"/>
+      <w:numFmt w:val="bullet"/>
+      <w:lvlText w:val="o"/>
+      <w:lvlJc w:val="left"/>
+      <w:pPr>
+        <w:ind w:left="3600" w:hanging="360"/>
+      </w:pPr>
+      <w:rPr>
+        <w:rFonts w:ascii="Courier New" w:hAnsi="Courier New" w:cs="Courier New" w:hint="default"/>
+      </w:rPr>
+    </w:lvl>
+    <w:lvl w:ilvl="5" w:tplc="10000005" w:tentative="1">
+      <w:start w:val="1"/>
+      <w:numFmt w:val="bullet"/>
+      <w:lvlText w:val=""/>
+      <w:lvlJc w:val="left"/>
+      <w:pPr>
+        <w:ind w:left="4320" w:hanging="360"/>
+      </w:pPr>
+      <w:rPr>
+        <w:rFonts w:ascii="Wingdings" w:hAnsi="Wingdings" w:hint="default"/>
+      </w:rPr>
+    </w:lvl>
+    <w:lvl w:ilvl="6" w:tplc="10000001" w:tentative="1">
+      <w:start w:val="1"/>
+      <w:numFmt w:val="bullet"/>
+      <w:lvlText w:val=""/>
+      <w:lvlJc w:val="left"/>
+      <w:pPr>
+        <w:ind w:left="5040" w:hanging="360"/>
+      </w:pPr>
+      <w:rPr>
+        <w:rFonts w:ascii="Symbol" w:hAnsi="Symbol" w:hint="default"/>
+      </w:rPr>
+    </w:lvl>
+    <w:lvl w:ilvl="7" w:tplc="10000003" w:tentative="1">
+      <w:start w:val="1"/>
+      <w:numFmt w:val="bullet"/>
+      <w:lvlText w:val="o"/>
+      <w:lvlJc w:val="left"/>
+      <w:pPr>
+        <w:ind w:left="5760" w:hanging="360"/>
+      </w:pPr>
+      <w:rPr>
+        <w:rFonts w:ascii="Courier New" w:hAnsi="Courier New" w:cs="Courier New" w:hint="default"/>
+      </w:rPr>
+    </w:lvl>
+    <w:lvl w:ilvl="8" w:tplc="10000005" w:tentative="1">
+      <w:start w:val="1"/>
+      <w:numFmt w:val="bullet"/>
+      <w:lvlText w:val=""/>
+      <w:lvlJc w:val="left"/>
+      <w:pPr>
+        <w:ind w:left="6480" w:hanging="360"/>
+      </w:pPr>
+      <w:rPr>
+        <w:rFonts w:ascii="Wingdings" w:hAnsi="Wingdings" w:hint="default"/>
+      </w:rPr>
+    </w:lvl>
+  </w:abstractNum>
+  <w:abstractNum w:abstractNumId="4" w15:restartNumberingAfterBreak="0">
     <w:nsid w:val="57E41A33"/>
     <w:multiLevelType w:val="hybridMultilevel"/>
     <w:tmpl w:val="6F6266F8"/>
@@ -12396,7 +12664,7 @@
       </w:pPr>
     </w:lvl>
   </w:abstractNum>
-  <w:abstractNum w:abstractNumId="3" w15:restartNumberingAfterBreak="0">
+  <w:abstractNum w:abstractNumId="5" w15:restartNumberingAfterBreak="0">
     <w:nsid w:val="62CF7C77"/>
     <w:multiLevelType w:val="hybridMultilevel"/>
     <w:tmpl w:val="64D47214"/>
@@ -12518,7 +12786,7 @@
       </w:rPr>
     </w:lvl>
   </w:abstractNum>
-  <w:abstractNum w:abstractNumId="4" w15:restartNumberingAfterBreak="0">
+  <w:abstractNum w:abstractNumId="6" w15:restartNumberingAfterBreak="0">
     <w:nsid w:val="63AF74FA"/>
     <w:multiLevelType w:val="hybridMultilevel"/>
     <w:tmpl w:val="EC704746"/>
@@ -12641,19 +12909,25 @@
     </w:lvl>
   </w:abstractNum>
   <w:num w:numId="1" w16cid:durableId="2020810869">
-    <w:abstractNumId w:val="3"/>
+    <w:abstractNumId w:val="5"/>
   </w:num>
   <w:num w:numId="2" w16cid:durableId="1735156330">
     <w:abstractNumId w:val="0"/>
   </w:num>
   <w:num w:numId="3" w16cid:durableId="1534074044">
-    <w:abstractNumId w:val="4"/>
+    <w:abstractNumId w:val="6"/>
   </w:num>
   <w:num w:numId="4" w16cid:durableId="1016347998">
     <w:abstractNumId w:val="1"/>
   </w:num>
   <w:num w:numId="5" w16cid:durableId="394938370">
+    <w:abstractNumId w:val="4"/>
+  </w:num>
+  <w:num w:numId="6" w16cid:durableId="687676572">
     <w:abstractNumId w:val="2"/>
+  </w:num>
+  <w:num w:numId="7" w16cid:durableId="1230729331">
+    <w:abstractNumId w:val="3"/>
   </w:num>
 </w:numbering>
 </file>
